--- a/Middleware Design/Userform to Tables Diagram.docx
+++ b/Middleware Design/Userform to Tables Diagram.docx
@@ -93,7 +93,7 @@
         <mc:AlternateContent>
           <mc:Choice Requires="wps">
             <w:drawing>
-              <wp:anchor distT="0" distB="0" distL="114300" distR="114300" simplePos="0" relativeHeight="251664384" behindDoc="0" locked="0" layoutInCell="1" allowOverlap="1" wp14:anchorId="2DA48E70" wp14:editId="5B4B8B4C">
+              <wp:anchor distT="0" distB="0" distL="114300" distR="114300" simplePos="0" relativeHeight="251664384" behindDoc="0" locked="0" layoutInCell="1" allowOverlap="1" wp14:anchorId="2DA48E70" wp14:editId="26F18A66">
                 <wp:simplePos x="0" y="0"/>
                 <wp:positionH relativeFrom="column">
                   <wp:posOffset>-457200</wp:posOffset>
@@ -119,7 +119,7 @@
                           <a:avLst/>
                         </a:prstGeom>
                         <a:solidFill>
-                          <a:sysClr val="window" lastClr="FFFFFF"/>
+                          <a:srgbClr val="C5D64A"/>
                         </a:solidFill>
                         <a:ln w="12700">
                           <a:solidFill>
@@ -139,13 +139,7 @@
                               <w:rPr>
                                 <w:rFonts w:ascii="Georgia" w:hAnsi="Georgia"/>
                               </w:rPr>
-                              <w:t>Pharmacy</w:t>
-                            </w:r>
-                            <w:r>
-                              <w:rPr>
-                                <w:rFonts w:ascii="Georgia" w:hAnsi="Georgia"/>
-                              </w:rPr>
-                              <w:t xml:space="preserve"> Information for TMR / CMR / DESS</w:t>
+                              <w:t>Pharmacy Information for TMR / CMR / DESS</w:t>
                             </w:r>
                           </w:p>
                         </w:txbxContent>
@@ -174,7 +168,7 @@
                 <v:stroke joinstyle="miter"/>
                 <v:path gradientshapeok="t" o:connecttype="rect"/>
               </v:shapetype>
-              <v:shape id="Text Box 5" o:spid="_x0000_s1026" type="#_x0000_t202" style="position:absolute;margin-left:-36pt;margin-top:0;width:147.5pt;height:37pt;z-index:251664384;visibility:visible;mso-wrap-style:square;mso-width-percent:0;mso-height-percent:0;mso-wrap-distance-left:9pt;mso-wrap-distance-top:0;mso-wrap-distance-right:9pt;mso-wrap-distance-bottom:0;mso-position-horizontal:absolute;mso-position-horizontal-relative:text;mso-position-vertical:absolute;mso-position-vertical-relative:text;mso-width-percent:0;mso-height-percent:0;mso-width-relative:margin;mso-height-relative:margin;v-text-anchor:top" o:gfxdata="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" fillcolor="window" strokeweight="1pt">
+              <v:shape id="Text Box 5" o:spid="_x0000_s1026" type="#_x0000_t202" style="position:absolute;margin-left:-36pt;margin-top:0;width:147.5pt;height:37pt;z-index:251664384;visibility:visible;mso-wrap-style:square;mso-width-percent:0;mso-height-percent:0;mso-wrap-distance-left:9pt;mso-wrap-distance-top:0;mso-wrap-distance-right:9pt;mso-wrap-distance-bottom:0;mso-position-horizontal:absolute;mso-position-horizontal-relative:text;mso-position-vertical:absolute;mso-position-vertical-relative:text;mso-width-percent:0;mso-height-percent:0;mso-width-relative:margin;mso-height-relative:margin;v-text-anchor:top" o:gfxdata="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" fillcolor="#c5d64a" strokeweight="1pt">
                 <v:textbox>
                   <w:txbxContent>
                     <w:p>
@@ -187,13 +181,7 @@
                         <w:rPr>
                           <w:rFonts w:ascii="Georgia" w:hAnsi="Georgia"/>
                         </w:rPr>
-                        <w:t>Pharmacy</w:t>
-                      </w:r>
-                      <w:r>
-                        <w:rPr>
-                          <w:rFonts w:ascii="Georgia" w:hAnsi="Georgia"/>
-                        </w:rPr>
-                        <w:t xml:space="preserve"> Information for TMR / CMR / DESS</w:t>
+                        <w:t>Pharmacy Information for TMR / CMR / DESS</w:t>
                       </w:r>
                     </w:p>
                   </w:txbxContent>
@@ -210,7 +198,7 @@
         <mc:AlternateContent>
           <mc:Choice Requires="wps">
             <w:drawing>
-              <wp:anchor distT="0" distB="0" distL="114300" distR="114300" simplePos="0" relativeHeight="251662336" behindDoc="0" locked="0" layoutInCell="1" allowOverlap="1" wp14:anchorId="3FB33AD8" wp14:editId="5358FCF4">
+              <wp:anchor distT="0" distB="0" distL="114300" distR="114300" simplePos="0" relativeHeight="251662336" behindDoc="0" locked="0" layoutInCell="1" allowOverlap="1" wp14:anchorId="3FB33AD8" wp14:editId="006111B9">
                 <wp:simplePos x="0" y="0"/>
                 <wp:positionH relativeFrom="column">
                   <wp:posOffset>-450850</wp:posOffset>
@@ -236,7 +224,7 @@
                           <a:avLst/>
                         </a:prstGeom>
                         <a:solidFill>
-                          <a:schemeClr val="lt1"/>
+                          <a:srgbClr val="C5D64A"/>
                         </a:solidFill>
                         <a:ln w="12700">
                           <a:solidFill>
@@ -281,7 +269,7 @@
           </mc:Choice>
           <mc:Fallback>
             <w:pict>
-              <v:shape w14:anchorId="3FB33AD8" id="Text Box 4" o:spid="_x0000_s1027" type="#_x0000_t202" style="position:absolute;margin-left:-35.5pt;margin-top:-47pt;width:232.5pt;height:23.5pt;z-index:251662336;visibility:visible;mso-wrap-style:square;mso-width-percent:0;mso-height-percent:0;mso-wrap-distance-left:9pt;mso-wrap-distance-top:0;mso-wrap-distance-right:9pt;mso-wrap-distance-bottom:0;mso-position-horizontal:absolute;mso-position-horizontal-relative:text;mso-position-vertical:absolute;mso-position-vertical-relative:text;mso-width-percent:0;mso-height-percent:0;mso-width-relative:margin;mso-height-relative:margin;v-text-anchor:top" o:gfxdata="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" fillcolor="white [3201]" strokeweight="1pt">
+              <v:shape w14:anchorId="3FB33AD8" id="Text Box 4" o:spid="_x0000_s1027" type="#_x0000_t202" style="position:absolute;margin-left:-35.5pt;margin-top:-47pt;width:232.5pt;height:23.5pt;z-index:251662336;visibility:visible;mso-wrap-style:square;mso-width-percent:0;mso-height-percent:0;mso-wrap-distance-left:9pt;mso-wrap-distance-top:0;mso-wrap-distance-right:9pt;mso-wrap-distance-bottom:0;mso-position-horizontal:absolute;mso-position-horizontal-relative:text;mso-position-vertical:absolute;mso-position-vertical-relative:text;mso-width-percent:0;mso-height-percent:0;mso-width-relative:margin;mso-height-relative:margin;v-text-anchor:top" o:gfxdata="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" fillcolor="#c5d64a" strokeweight="1pt">
                 <v:textbox>
                   <w:txbxContent>
                     <w:p>
@@ -311,7 +299,7 @@
         <mc:AlternateContent>
           <mc:Choice Requires="wps">
             <w:drawing>
-              <wp:anchor distT="0" distB="0" distL="114300" distR="114300" simplePos="0" relativeHeight="251660288" behindDoc="0" locked="0" layoutInCell="1" allowOverlap="1" wp14:anchorId="37246C02" wp14:editId="072A3594">
+              <wp:anchor distT="0" distB="0" distL="114300" distR="114300" simplePos="0" relativeHeight="251660288" behindDoc="0" locked="0" layoutInCell="1" allowOverlap="1" wp14:anchorId="37246C02" wp14:editId="6C7CB788">
                 <wp:simplePos x="0" y="0"/>
                 <wp:positionH relativeFrom="margin">
                   <wp:posOffset>3975100</wp:posOffset>
@@ -337,7 +325,10 @@
                           <a:avLst/>
                         </a:prstGeom>
                         <a:solidFill>
-                          <a:schemeClr val="lt1"/>
+                          <a:schemeClr val="accent1">
+                            <a:lumMod val="40000"/>
+                            <a:lumOff val="60000"/>
+                          </a:schemeClr>
                         </a:solidFill>
                         <a:ln w="12700">
                           <a:solidFill>
@@ -379,7 +370,7 @@
           </mc:Choice>
           <mc:Fallback>
             <w:pict>
-              <v:shape w14:anchorId="37246C02" id="Text Box 3" o:spid="_x0000_s1028" type="#_x0000_t202" style="position:absolute;margin-left:313pt;margin-top:.5pt;width:73pt;height:20pt;z-index:251660288;visibility:visible;mso-wrap-style:square;mso-height-percent:0;mso-wrap-distance-left:9pt;mso-wrap-distance-top:0;mso-wrap-distance-right:9pt;mso-wrap-distance-bottom:0;mso-position-horizontal:absolute;mso-position-horizontal-relative:margin;mso-position-vertical:absolute;mso-position-vertical-relative:text;mso-height-percent:0;mso-height-relative:margin;v-text-anchor:top" o:gfxdata="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" fillcolor="white [3201]" strokeweight="1pt">
+              <v:shape w14:anchorId="37246C02" id="Text Box 3" o:spid="_x0000_s1028" type="#_x0000_t202" style="position:absolute;margin-left:313pt;margin-top:.5pt;width:73pt;height:20pt;z-index:251660288;visibility:visible;mso-wrap-style:square;mso-height-percent:0;mso-wrap-distance-left:9pt;mso-wrap-distance-top:0;mso-wrap-distance-right:9pt;mso-wrap-distance-bottom:0;mso-position-horizontal:absolute;mso-position-horizontal-relative:margin;mso-position-vertical:absolute;mso-position-vertical-relative:text;mso-height-percent:0;mso-height-relative:margin;v-text-anchor:top" o:gfxdata="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" fillcolor="#b4c6e7 [1300]" strokeweight="1pt">
                 <v:textbox>
                   <w:txbxContent>
                     <w:p>
@@ -410,7 +401,7 @@
         <mc:AlternateContent>
           <mc:Choice Requires="wps">
             <w:drawing>
-              <wp:anchor distT="0" distB="0" distL="114300" distR="114300" simplePos="0" relativeHeight="251658240" behindDoc="0" locked="0" layoutInCell="1" allowOverlap="1" wp14:anchorId="60F7C331" wp14:editId="0C38CEDA">
+              <wp:anchor distT="0" distB="0" distL="114300" distR="114300" simplePos="0" relativeHeight="251658240" behindDoc="0" locked="0" layoutInCell="1" allowOverlap="1" wp14:anchorId="60F7C331" wp14:editId="0799C8E8">
                 <wp:simplePos x="0" y="0"/>
                 <wp:positionH relativeFrom="column">
                   <wp:posOffset>5600700</wp:posOffset>
@@ -436,7 +427,10 @@
                           <a:avLst/>
                         </a:prstGeom>
                         <a:solidFill>
-                          <a:schemeClr val="lt1"/>
+                          <a:schemeClr val="accent1">
+                            <a:lumMod val="40000"/>
+                            <a:lumOff val="60000"/>
+                          </a:schemeClr>
                         </a:solidFill>
                         <a:ln w="12700">
                           <a:solidFill>
@@ -478,7 +472,7 @@
           </mc:Choice>
           <mc:Fallback>
             <w:pict>
-              <v:shape w14:anchorId="60F7C331" id="Text Box 2" o:spid="_x0000_s1029" type="#_x0000_t202" style="position:absolute;margin-left:441pt;margin-top:0;width:73pt;height:19.5pt;z-index:251658240;visibility:visible;mso-wrap-style:square;mso-height-percent:0;mso-wrap-distance-left:9pt;mso-wrap-distance-top:0;mso-wrap-distance-right:9pt;mso-wrap-distance-bottom:0;mso-position-horizontal:absolute;mso-position-horizontal-relative:text;mso-position-vertical:absolute;mso-position-vertical-relative:text;mso-height-percent:0;mso-height-relative:margin;v-text-anchor:top" o:gfxdata="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" fillcolor="white [3201]" strokeweight="1pt">
+              <v:shape w14:anchorId="60F7C331" id="Text Box 2" o:spid="_x0000_s1029" type="#_x0000_t202" style="position:absolute;margin-left:441pt;margin-top:0;width:73pt;height:19.5pt;z-index:251658240;visibility:visible;mso-wrap-style:square;mso-height-percent:0;mso-wrap-distance-left:9pt;mso-wrap-distance-top:0;mso-wrap-distance-right:9pt;mso-wrap-distance-bottom:0;mso-position-horizontal:absolute;mso-position-horizontal-relative:text;mso-position-vertical:absolute;mso-position-vertical-relative:text;mso-height-percent:0;mso-height-relative:margin;v-text-anchor:top" o:gfxdata="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" fillcolor="#b4c6e7 [1300]" strokeweight="1pt">
                 <v:textbox>
                   <w:txbxContent>
                     <w:p>
@@ -729,7 +723,7 @@
         <mc:AlternateContent>
           <mc:Choice Requires="wps">
             <w:drawing>
-              <wp:anchor distT="0" distB="0" distL="114300" distR="114300" simplePos="0" relativeHeight="251697152" behindDoc="0" locked="0" layoutInCell="1" allowOverlap="1" wp14:anchorId="67EA89D7" wp14:editId="52678CCD">
+              <wp:anchor distT="0" distB="0" distL="114300" distR="114300" simplePos="0" relativeHeight="251697152" behindDoc="0" locked="0" layoutInCell="1" allowOverlap="1" wp14:anchorId="67EA89D7" wp14:editId="4CE9E8AF">
                 <wp:simplePos x="0" y="0"/>
                 <wp:positionH relativeFrom="column">
                   <wp:posOffset>2292350</wp:posOffset>
@@ -755,7 +749,7 @@
                           <a:avLst/>
                         </a:prstGeom>
                         <a:solidFill>
-                          <a:sysClr val="window" lastClr="FFFFFF"/>
+                          <a:srgbClr val="FBFBC1"/>
                         </a:solidFill>
                         <a:ln w="12700">
                           <a:solidFill>
@@ -775,13 +769,7 @@
                               <w:rPr>
                                 <w:rFonts w:ascii="Georgia" w:hAnsi="Georgia"/>
                               </w:rPr>
-                              <w:t>Patient</w:t>
-                            </w:r>
-                            <w:r>
-                              <w:rPr>
-                                <w:rFonts w:ascii="Georgia" w:hAnsi="Georgia"/>
-                              </w:rPr>
-                              <w:t xml:space="preserve"> Table</w:t>
+                              <w:t>Patient Table</w:t>
                             </w:r>
                           </w:p>
                         </w:txbxContent>
@@ -806,7 +794,7 @@
           </mc:Choice>
           <mc:Fallback>
             <w:pict>
-              <v:shape w14:anchorId="67EA89D7" id="Text Box 28" o:spid="_x0000_s1030" type="#_x0000_t202" style="position:absolute;margin-left:180.5pt;margin-top:10.95pt;width:108.5pt;height:27.5pt;z-index:251697152;visibility:visible;mso-wrap-style:square;mso-width-percent:0;mso-height-percent:0;mso-wrap-distance-left:9pt;mso-wrap-distance-top:0;mso-wrap-distance-right:9pt;mso-wrap-distance-bottom:0;mso-position-horizontal:absolute;mso-position-horizontal-relative:text;mso-position-vertical:absolute;mso-position-vertical-relative:text;mso-width-percent:0;mso-height-percent:0;mso-width-relative:margin;mso-height-relative:margin;v-text-anchor:top" o:gfxdata="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" fillcolor="window" strokeweight="1pt">
+              <v:shape w14:anchorId="67EA89D7" id="Text Box 28" o:spid="_x0000_s1030" type="#_x0000_t202" style="position:absolute;margin-left:180.5pt;margin-top:10.95pt;width:108.5pt;height:27.5pt;z-index:251697152;visibility:visible;mso-wrap-style:square;mso-width-percent:0;mso-height-percent:0;mso-wrap-distance-left:9pt;mso-wrap-distance-top:0;mso-wrap-distance-right:9pt;mso-wrap-distance-bottom:0;mso-position-horizontal:absolute;mso-position-horizontal-relative:text;mso-position-vertical:absolute;mso-position-vertical-relative:text;mso-width-percent:0;mso-height-percent:0;mso-width-relative:margin;mso-height-relative:margin;v-text-anchor:top" o:gfxdata="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" fillcolor="#fbfbc1" strokeweight="1pt">
                 <v:textbox>
                   <w:txbxContent>
                     <w:p>
@@ -819,13 +807,7 @@
                         <w:rPr>
                           <w:rFonts w:ascii="Georgia" w:hAnsi="Georgia"/>
                         </w:rPr>
-                        <w:t>Patient</w:t>
-                      </w:r>
-                      <w:r>
-                        <w:rPr>
-                          <w:rFonts w:ascii="Georgia" w:hAnsi="Georgia"/>
-                        </w:rPr>
-                        <w:t xml:space="preserve"> Table</w:t>
+                        <w:t>Patient Table</w:t>
                       </w:r>
                     </w:p>
                   </w:txbxContent>
@@ -842,7 +824,7 @@
         <mc:AlternateContent>
           <mc:Choice Requires="wps">
             <w:drawing>
-              <wp:anchor distT="0" distB="0" distL="114300" distR="114300" simplePos="0" relativeHeight="251678720" behindDoc="0" locked="0" layoutInCell="1" allowOverlap="1" wp14:anchorId="7315C6F5" wp14:editId="50608885">
+              <wp:anchor distT="0" distB="0" distL="114300" distR="114300" simplePos="0" relativeHeight="251678720" behindDoc="0" locked="0" layoutInCell="1" allowOverlap="1" wp14:anchorId="7315C6F5" wp14:editId="1B573AA2">
                 <wp:simplePos x="0" y="0"/>
                 <wp:positionH relativeFrom="margin">
                   <wp:posOffset>-412750</wp:posOffset>
@@ -868,7 +850,7 @@
                           <a:avLst/>
                         </a:prstGeom>
                         <a:solidFill>
-                          <a:sysClr val="window" lastClr="FFFFFF"/>
+                          <a:srgbClr val="C5D64A"/>
                         </a:solidFill>
                         <a:ln w="12700">
                           <a:solidFill>
@@ -888,13 +870,7 @@
                               <w:rPr>
                                 <w:rFonts w:ascii="Georgia" w:hAnsi="Georgia"/>
                               </w:rPr>
-                              <w:t>Chronic health conditions</w:t>
-                            </w:r>
-                            <w:r>
-                              <w:rPr>
-                                <w:rFonts w:ascii="Georgia" w:hAnsi="Georgia"/>
-                              </w:rPr>
-                              <w:t xml:space="preserve"> for TMR / CMR / DESS</w:t>
+                              <w:t>Chronic health conditions for TMR / CMR / DESS</w:t>
                             </w:r>
                           </w:p>
                         </w:txbxContent>
@@ -919,7 +895,7 @@
           </mc:Choice>
           <mc:Fallback>
             <w:pict>
-              <v:shape w14:anchorId="7315C6F5" id="Text Box 12" o:spid="_x0000_s1031" type="#_x0000_t202" style="position:absolute;margin-left:-32.5pt;margin-top:27.85pt;width:162.5pt;height:37pt;z-index:251678720;visibility:visible;mso-wrap-style:square;mso-width-percent:0;mso-height-percent:0;mso-wrap-distance-left:9pt;mso-wrap-distance-top:0;mso-wrap-distance-right:9pt;mso-wrap-distance-bottom:0;mso-position-horizontal:absolute;mso-position-horizontal-relative:margin;mso-position-vertical:absolute;mso-position-vertical-relative:text;mso-width-percent:0;mso-height-percent:0;mso-width-relative:margin;mso-height-relative:margin;v-text-anchor:top" o:gfxdata="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" fillcolor="window" strokeweight="1pt">
+              <v:shape w14:anchorId="7315C6F5" id="Text Box 12" o:spid="_x0000_s1031" type="#_x0000_t202" style="position:absolute;margin-left:-32.5pt;margin-top:27.85pt;width:162.5pt;height:37pt;z-index:251678720;visibility:visible;mso-wrap-style:square;mso-width-percent:0;mso-height-percent:0;mso-wrap-distance-left:9pt;mso-wrap-distance-top:0;mso-wrap-distance-right:9pt;mso-wrap-distance-bottom:0;mso-position-horizontal:absolute;mso-position-horizontal-relative:margin;mso-position-vertical:absolute;mso-position-vertical-relative:text;mso-width-percent:0;mso-height-percent:0;mso-width-relative:margin;mso-height-relative:margin;v-text-anchor:top" o:gfxdata="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" fillcolor="#c5d64a" strokeweight="1pt">
                 <v:textbox>
                   <w:txbxContent>
                     <w:p>
@@ -932,13 +908,7 @@
                         <w:rPr>
                           <w:rFonts w:ascii="Georgia" w:hAnsi="Georgia"/>
                         </w:rPr>
-                        <w:t>Chronic health conditions</w:t>
-                      </w:r>
-                      <w:r>
-                        <w:rPr>
-                          <w:rFonts w:ascii="Georgia" w:hAnsi="Georgia"/>
-                        </w:rPr>
-                        <w:t xml:space="preserve"> for TMR / CMR / DESS</w:t>
+                        <w:t>Chronic health conditions for TMR / CMR / DESS</w:t>
                       </w:r>
                     </w:p>
                   </w:txbxContent>
@@ -1039,7 +1009,7 @@
         <mc:AlternateContent>
           <mc:Choice Requires="wps">
             <w:drawing>
-              <wp:anchor distT="0" distB="0" distL="114300" distR="114300" simplePos="0" relativeHeight="251695104" behindDoc="0" locked="0" layoutInCell="1" allowOverlap="1" wp14:anchorId="3DACE62E" wp14:editId="775E98A8">
+              <wp:anchor distT="0" distB="0" distL="114300" distR="114300" simplePos="0" relativeHeight="251695104" behindDoc="0" locked="0" layoutInCell="1" allowOverlap="1" wp14:anchorId="3DACE62E" wp14:editId="0E8E593E">
                 <wp:simplePos x="0" y="0"/>
                 <wp:positionH relativeFrom="column">
                   <wp:posOffset>4375150</wp:posOffset>
@@ -1065,7 +1035,10 @@
                           <a:avLst/>
                         </a:prstGeom>
                         <a:solidFill>
-                          <a:schemeClr val="lt1"/>
+                          <a:schemeClr val="accent1">
+                            <a:lumMod val="60000"/>
+                            <a:lumOff val="40000"/>
+                          </a:schemeClr>
                         </a:solidFill>
                         <a:ln w="12700">
                           <a:solidFill>
@@ -1116,7 +1089,7 @@
           </mc:Choice>
           <mc:Fallback>
             <w:pict>
-              <v:shape w14:anchorId="3DACE62E" id="Text Box 27" o:spid="_x0000_s1032" type="#_x0000_t202" style="position:absolute;margin-left:344.5pt;margin-top:.55pt;width:108.5pt;height:27.5pt;z-index:251695104;visibility:visible;mso-wrap-style:square;mso-width-percent:0;mso-height-percent:0;mso-wrap-distance-left:9pt;mso-wrap-distance-top:0;mso-wrap-distance-right:9pt;mso-wrap-distance-bottom:0;mso-position-horizontal:absolute;mso-position-horizontal-relative:text;mso-position-vertical:absolute;mso-position-vertical-relative:text;mso-width-percent:0;mso-height-percent:0;mso-width-relative:margin;mso-height-relative:margin;v-text-anchor:top" o:gfxdata="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" fillcolor="white [3201]" strokeweight="1pt">
+              <v:shape w14:anchorId="3DACE62E" id="Text Box 27" o:spid="_x0000_s1032" type="#_x0000_t202" style="position:absolute;margin-left:344.5pt;margin-top:.55pt;width:108.5pt;height:27.5pt;z-index:251695104;visibility:visible;mso-wrap-style:square;mso-width-percent:0;mso-height-percent:0;mso-wrap-distance-left:9pt;mso-wrap-distance-top:0;mso-wrap-distance-right:9pt;mso-wrap-distance-bottom:0;mso-position-horizontal:absolute;mso-position-horizontal-relative:text;mso-position-vertical:absolute;mso-position-vertical-relative:text;mso-width-percent:0;mso-height-percent:0;mso-width-relative:margin;mso-height-relative:margin;v-text-anchor:top" o:gfxdata="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" fillcolor="#8eaadb [1940]" strokeweight="1pt">
                 <v:textbox>
                   <w:txbxContent>
                     <w:p>
@@ -1159,7 +1132,7 @@
         <mc:AlternateContent>
           <mc:Choice Requires="wps">
             <w:drawing>
-              <wp:anchor distT="0" distB="0" distL="114300" distR="114300" simplePos="0" relativeHeight="251666432" behindDoc="0" locked="0" layoutInCell="1" allowOverlap="1" wp14:anchorId="6E61EB28" wp14:editId="29597273">
+              <wp:anchor distT="0" distB="0" distL="114300" distR="114300" simplePos="0" relativeHeight="251666432" behindDoc="0" locked="0" layoutInCell="1" allowOverlap="1" wp14:anchorId="6E61EB28" wp14:editId="764CA1AC">
                 <wp:simplePos x="0" y="0"/>
                 <wp:positionH relativeFrom="margin">
                   <wp:posOffset>-387350</wp:posOffset>
@@ -1185,7 +1158,7 @@
                           <a:avLst/>
                         </a:prstGeom>
                         <a:solidFill>
-                          <a:schemeClr val="lt1"/>
+                          <a:srgbClr val="C5D64A"/>
                         </a:solidFill>
                         <a:ln w="12700">
                           <a:solidFill>
@@ -1205,13 +1178,7 @@
                               <w:rPr>
                                 <w:rFonts w:ascii="Georgia" w:hAnsi="Georgia"/>
                               </w:rPr>
-                              <w:t>Physician</w:t>
-                            </w:r>
-                            <w:r>
-                              <w:rPr>
-                                <w:rFonts w:ascii="Georgia" w:hAnsi="Georgia"/>
-                              </w:rPr>
-                              <w:t xml:space="preserve"> Information for TMR / CMR / DESS</w:t>
+                              <w:t>Physician Information for TMR / CMR / DESS</w:t>
                             </w:r>
                           </w:p>
                         </w:txbxContent>
@@ -1236,7 +1203,7 @@
           </mc:Choice>
           <mc:Fallback>
             <w:pict>
-              <v:shape w14:anchorId="6E61EB28" id="Text Box 6" o:spid="_x0000_s1033" type="#_x0000_t202" style="position:absolute;margin-left:-30.5pt;margin-top:6.65pt;width:157pt;height:41pt;z-index:251666432;visibility:visible;mso-wrap-style:square;mso-width-percent:0;mso-height-percent:0;mso-wrap-distance-left:9pt;mso-wrap-distance-top:0;mso-wrap-distance-right:9pt;mso-wrap-distance-bottom:0;mso-position-horizontal:absolute;mso-position-horizontal-relative:margin;mso-position-vertical:absolute;mso-position-vertical-relative:text;mso-width-percent:0;mso-height-percent:0;mso-width-relative:margin;mso-height-relative:margin;v-text-anchor:top" o:gfxdata="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" fillcolor="white [3201]" strokeweight="1pt">
+              <v:shape w14:anchorId="6E61EB28" id="Text Box 6" o:spid="_x0000_s1033" type="#_x0000_t202" style="position:absolute;margin-left:-30.5pt;margin-top:6.65pt;width:157pt;height:41pt;z-index:251666432;visibility:visible;mso-wrap-style:square;mso-width-percent:0;mso-height-percent:0;mso-wrap-distance-left:9pt;mso-wrap-distance-top:0;mso-wrap-distance-right:9pt;mso-wrap-distance-bottom:0;mso-position-horizontal:absolute;mso-position-horizontal-relative:margin;mso-position-vertical:absolute;mso-position-vertical-relative:text;mso-width-percent:0;mso-height-percent:0;mso-width-relative:margin;mso-height-relative:margin;v-text-anchor:top" o:gfxdata="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" fillcolor="#c5d64a" strokeweight="1pt">
                 <v:textbox>
                   <w:txbxContent>
                     <w:p>
@@ -1249,13 +1216,7 @@
                         <w:rPr>
                           <w:rFonts w:ascii="Georgia" w:hAnsi="Georgia"/>
                         </w:rPr>
-                        <w:t>Physician</w:t>
-                      </w:r>
-                      <w:r>
-                        <w:rPr>
-                          <w:rFonts w:ascii="Georgia" w:hAnsi="Georgia"/>
-                        </w:rPr>
-                        <w:t xml:space="preserve"> Information for TMR / CMR / DESS</w:t>
+                        <w:t>Physician Information for TMR / CMR / DESS</w:t>
                       </w:r>
                     </w:p>
                   </w:txbxContent>
@@ -1419,7 +1380,7 @@
         <mc:AlternateContent>
           <mc:Choice Requires="wps">
             <w:drawing>
-              <wp:anchor distT="0" distB="0" distL="114300" distR="114300" simplePos="0" relativeHeight="251699200" behindDoc="0" locked="0" layoutInCell="1" allowOverlap="1" wp14:anchorId="38DB5020" wp14:editId="0B345C95">
+              <wp:anchor distT="0" distB="0" distL="114300" distR="114300" simplePos="0" relativeHeight="251699200" behindDoc="0" locked="0" layoutInCell="1" allowOverlap="1" wp14:anchorId="38DB5020" wp14:editId="4E9C3A12">
                 <wp:simplePos x="0" y="0"/>
                 <wp:positionH relativeFrom="column">
                   <wp:posOffset>2260600</wp:posOffset>
@@ -1445,7 +1406,7 @@
                           <a:avLst/>
                         </a:prstGeom>
                         <a:solidFill>
-                          <a:sysClr val="window" lastClr="FFFFFF"/>
+                          <a:srgbClr val="FBFBC1"/>
                         </a:solidFill>
                         <a:ln w="12700">
                           <a:solidFill>
@@ -1465,13 +1426,7 @@
                               <w:rPr>
                                 <w:rFonts w:ascii="Georgia" w:hAnsi="Georgia"/>
                               </w:rPr>
-                              <w:t>Prescriber</w:t>
-                            </w:r>
-                            <w:r>
-                              <w:rPr>
-                                <w:rFonts w:ascii="Georgia" w:hAnsi="Georgia"/>
-                              </w:rPr>
-                              <w:t xml:space="preserve"> Table</w:t>
+                              <w:t>Prescriber Table</w:t>
                             </w:r>
                           </w:p>
                         </w:txbxContent>
@@ -1496,7 +1451,7 @@
           </mc:Choice>
           <mc:Fallback>
             <w:pict>
-              <v:shape w14:anchorId="38DB5020" id="Text Box 29" o:spid="_x0000_s1034" type="#_x0000_t202" style="position:absolute;margin-left:178pt;margin-top:.55pt;width:97.5pt;height:24pt;z-index:251699200;visibility:visible;mso-wrap-style:square;mso-width-percent:0;mso-height-percent:0;mso-wrap-distance-left:9pt;mso-wrap-distance-top:0;mso-wrap-distance-right:9pt;mso-wrap-distance-bottom:0;mso-position-horizontal:absolute;mso-position-horizontal-relative:text;mso-position-vertical:absolute;mso-position-vertical-relative:text;mso-width-percent:0;mso-height-percent:0;mso-width-relative:margin;mso-height-relative:margin;v-text-anchor:top" o:gfxdata="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" fillcolor="window" strokeweight="1pt">
+              <v:shape w14:anchorId="38DB5020" id="Text Box 29" o:spid="_x0000_s1034" type="#_x0000_t202" style="position:absolute;margin-left:178pt;margin-top:.55pt;width:97.5pt;height:24pt;z-index:251699200;visibility:visible;mso-wrap-style:square;mso-width-percent:0;mso-height-percent:0;mso-wrap-distance-left:9pt;mso-wrap-distance-top:0;mso-wrap-distance-right:9pt;mso-wrap-distance-bottom:0;mso-position-horizontal:absolute;mso-position-horizontal-relative:text;mso-position-vertical:absolute;mso-position-vertical-relative:text;mso-width-percent:0;mso-height-percent:0;mso-width-relative:margin;mso-height-relative:margin;v-text-anchor:top" o:gfxdata="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" fillcolor="#fbfbc1" strokeweight="1pt">
                 <v:textbox>
                   <w:txbxContent>
                     <w:p>
@@ -1509,13 +1464,7 @@
                         <w:rPr>
                           <w:rFonts w:ascii="Georgia" w:hAnsi="Georgia"/>
                         </w:rPr>
-                        <w:t>Prescriber</w:t>
-                      </w:r>
-                      <w:r>
-                        <w:rPr>
-                          <w:rFonts w:ascii="Georgia" w:hAnsi="Georgia"/>
-                        </w:rPr>
-                        <w:t xml:space="preserve"> Table</w:t>
+                        <w:t>Prescriber Table</w:t>
                       </w:r>
                     </w:p>
                   </w:txbxContent>
@@ -1534,7 +1483,7 @@
         <mc:AlternateContent>
           <mc:Choice Requires="wps">
             <w:drawing>
-              <wp:anchor distT="0" distB="0" distL="114300" distR="114300" simplePos="0" relativeHeight="251704319" behindDoc="0" locked="0" layoutInCell="1" allowOverlap="1" wp14:anchorId="157AD41C" wp14:editId="10AA44C0">
+              <wp:anchor distT="0" distB="0" distL="114300" distR="114300" simplePos="0" relativeHeight="251704319" behindDoc="0" locked="0" layoutInCell="1" allowOverlap="1" wp14:anchorId="157AD41C" wp14:editId="4E5B9231">
                 <wp:simplePos x="0" y="0"/>
                 <wp:positionH relativeFrom="column">
                   <wp:posOffset>2120900</wp:posOffset>
@@ -1560,7 +1509,7 @@
                           <a:avLst/>
                         </a:prstGeom>
                         <a:solidFill>
-                          <a:sysClr val="window" lastClr="FFFFFF"/>
+                          <a:srgbClr val="FBFBC1"/>
                         </a:solidFill>
                         <a:ln w="12700">
                           <a:solidFill>
@@ -1611,7 +1560,7 @@
           </mc:Choice>
           <mc:Fallback>
             <w:pict>
-              <v:shape w14:anchorId="157AD41C" id="Text Box 30" o:spid="_x0000_s1035" type="#_x0000_t202" style="position:absolute;margin-left:167pt;margin-top:11.05pt;width:108.5pt;height:21pt;z-index:251704319;visibility:visible;mso-wrap-style:square;mso-width-percent:0;mso-height-percent:0;mso-wrap-distance-left:9pt;mso-wrap-distance-top:0;mso-wrap-distance-right:9pt;mso-wrap-distance-bottom:0;mso-position-horizontal:absolute;mso-position-horizontal-relative:text;mso-position-vertical:absolute;mso-position-vertical-relative:text;mso-width-percent:0;mso-height-percent:0;mso-width-relative:margin;mso-height-relative:margin;v-text-anchor:top" o:gfxdata="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" fillcolor="window" strokeweight="1pt">
+              <v:shape w14:anchorId="157AD41C" id="Text Box 30" o:spid="_x0000_s1035" type="#_x0000_t202" style="position:absolute;margin-left:167pt;margin-top:11.05pt;width:108.5pt;height:21pt;z-index:251704319;visibility:visible;mso-wrap-style:square;mso-width-percent:0;mso-height-percent:0;mso-wrap-distance-left:9pt;mso-wrap-distance-top:0;mso-wrap-distance-right:9pt;mso-wrap-distance-bottom:0;mso-position-horizontal:absolute;mso-position-horizontal-relative:text;mso-position-vertical:absolute;mso-position-vertical-relative:text;mso-width-percent:0;mso-height-percent:0;mso-width-relative:margin;mso-height-relative:margin;v-text-anchor:top" o:gfxdata="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" fillcolor="#fbfbc1" strokeweight="1pt">
                 <v:textbox>
                   <w:txbxContent>
                     <w:p>
@@ -1719,7 +1668,7 @@
         <mc:AlternateContent>
           <mc:Choice Requires="wps">
             <w:drawing>
-              <wp:anchor distT="0" distB="0" distL="114300" distR="114300" simplePos="0" relativeHeight="251668480" behindDoc="0" locked="0" layoutInCell="1" allowOverlap="1" wp14:anchorId="1AA4331B" wp14:editId="224A86E2">
+              <wp:anchor distT="0" distB="0" distL="114300" distR="114300" simplePos="0" relativeHeight="251668480" behindDoc="0" locked="0" layoutInCell="1" allowOverlap="1" wp14:anchorId="1AA4331B" wp14:editId="7AA8AAFF">
                 <wp:simplePos x="0" y="0"/>
                 <wp:positionH relativeFrom="margin">
                   <wp:posOffset>-368300</wp:posOffset>
@@ -1745,7 +1694,7 @@
                           <a:avLst/>
                         </a:prstGeom>
                         <a:solidFill>
-                          <a:sysClr val="window" lastClr="FFFFFF"/>
+                          <a:srgbClr val="C5D64A"/>
                         </a:solidFill>
                         <a:ln w="12700">
                           <a:solidFill>
@@ -1765,13 +1714,7 @@
                               <w:rPr>
                                 <w:rFonts w:ascii="Georgia" w:hAnsi="Georgia"/>
                               </w:rPr>
-                              <w:t>Insurance</w:t>
-                            </w:r>
-                            <w:r>
-                              <w:rPr>
-                                <w:rFonts w:ascii="Georgia" w:hAnsi="Georgia"/>
-                              </w:rPr>
-                              <w:t xml:space="preserve"> Information for TMR / CMR / DESS</w:t>
+                              <w:t>Insurance Information for TMR / CMR / DESS</w:t>
                             </w:r>
                           </w:p>
                         </w:txbxContent>
@@ -1796,7 +1739,7 @@
           </mc:Choice>
           <mc:Fallback>
             <w:pict>
-              <v:shape w14:anchorId="1AA4331B" id="Text Box 7" o:spid="_x0000_s1036" type="#_x0000_t202" style="position:absolute;margin-left:-29pt;margin-top:10.15pt;width:162.5pt;height:37pt;z-index:251668480;visibility:visible;mso-wrap-style:square;mso-width-percent:0;mso-height-percent:0;mso-wrap-distance-left:9pt;mso-wrap-distance-top:0;mso-wrap-distance-right:9pt;mso-wrap-distance-bottom:0;mso-position-horizontal:absolute;mso-position-horizontal-relative:margin;mso-position-vertical:absolute;mso-position-vertical-relative:text;mso-width-percent:0;mso-height-percent:0;mso-width-relative:margin;mso-height-relative:margin;v-text-anchor:top" o:gfxdata="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" fillcolor="window" strokeweight="1pt">
+              <v:shape w14:anchorId="1AA4331B" id="Text Box 7" o:spid="_x0000_s1036" type="#_x0000_t202" style="position:absolute;margin-left:-29pt;margin-top:10.15pt;width:162.5pt;height:37pt;z-index:251668480;visibility:visible;mso-wrap-style:square;mso-width-percent:0;mso-height-percent:0;mso-wrap-distance-left:9pt;mso-wrap-distance-top:0;mso-wrap-distance-right:9pt;mso-wrap-distance-bottom:0;mso-position-horizontal:absolute;mso-position-horizontal-relative:margin;mso-position-vertical:absolute;mso-position-vertical-relative:text;mso-width-percent:0;mso-height-percent:0;mso-width-relative:margin;mso-height-relative:margin;v-text-anchor:top" o:gfxdata="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" fillcolor="#c5d64a" strokeweight="1pt">
                 <v:textbox>
                   <w:txbxContent>
                     <w:p>
@@ -1809,13 +1752,7 @@
                         <w:rPr>
                           <w:rFonts w:ascii="Georgia" w:hAnsi="Georgia"/>
                         </w:rPr>
-                        <w:t>Insurance</w:t>
-                      </w:r>
-                      <w:r>
-                        <w:rPr>
-                          <w:rFonts w:ascii="Georgia" w:hAnsi="Georgia"/>
-                        </w:rPr>
-                        <w:t xml:space="preserve"> Information for TMR / CMR / DESS</w:t>
+                        <w:t>Insurance Information for TMR / CMR / DESS</w:t>
                       </w:r>
                     </w:p>
                   </w:txbxContent>
@@ -1830,6 +1767,110 @@
     <w:p/>
     <w:p/>
     <w:p>
+      <w:r>
+        <w:rPr>
+          <w:noProof/>
+        </w:rPr>
+        <mc:AlternateContent>
+          <mc:Choice Requires="wps">
+            <w:drawing>
+              <wp:anchor distT="0" distB="0" distL="114300" distR="114300" simplePos="0" relativeHeight="251715584" behindDoc="0" locked="0" layoutInCell="1" allowOverlap="1" wp14:anchorId="18E9233A" wp14:editId="2FDB4AD0">
+                <wp:simplePos x="0" y="0"/>
+                <wp:positionH relativeFrom="column">
+                  <wp:posOffset>5226050</wp:posOffset>
+                </wp:positionH>
+                <wp:positionV relativeFrom="paragraph">
+                  <wp:posOffset>86360</wp:posOffset>
+                </wp:positionV>
+                <wp:extent cx="1377950" cy="349250"/>
+                <wp:effectExtent l="0" t="0" r="12700" b="12700"/>
+                <wp:wrapNone/>
+                <wp:docPr id="37" name="Text Box 37"/>
+                <wp:cNvGraphicFramePr/>
+                <a:graphic xmlns:a="http://schemas.openxmlformats.org/drawingml/2006/main">
+                  <a:graphicData uri="http://schemas.microsoft.com/office/word/2010/wordprocessingShape">
+                    <wps:wsp>
+                      <wps:cNvSpPr txBox="1"/>
+                      <wps:spPr>
+                        <a:xfrm>
+                          <a:off x="0" y="0"/>
+                          <a:ext cx="1377950" cy="349250"/>
+                        </a:xfrm>
+                        <a:prstGeom prst="rect">
+                          <a:avLst/>
+                        </a:prstGeom>
+                        <a:solidFill>
+                          <a:schemeClr val="accent1">
+                            <a:lumMod val="60000"/>
+                            <a:lumOff val="40000"/>
+                          </a:schemeClr>
+                        </a:solidFill>
+                        <a:ln w="12700">
+                          <a:solidFill>
+                            <a:prstClr val="black"/>
+                          </a:solidFill>
+                        </a:ln>
+                      </wps:spPr>
+                      <wps:txbx>
+                        <w:txbxContent>
+                          <w:p>
+                            <w:pPr>
+                              <w:rPr>
+                                <w:rFonts w:ascii="Georgia" w:hAnsi="Georgia"/>
+                              </w:rPr>
+                            </w:pPr>
+                            <w:r>
+                              <w:rPr>
+                                <w:rFonts w:ascii="Georgia" w:hAnsi="Georgia"/>
+                              </w:rPr>
+                              <w:t>Questions Table</w:t>
+                            </w:r>
+                          </w:p>
+                        </w:txbxContent>
+                      </wps:txbx>
+                      <wps:bodyPr rot="0" spcFirstLastPara="0" vertOverflow="overflow" horzOverflow="overflow" vert="horz" wrap="square" lIns="91440" tIns="45720" rIns="91440" bIns="45720" numCol="1" spcCol="0" rtlCol="0" fromWordArt="0" anchor="t" anchorCtr="0" forceAA="0" compatLnSpc="1">
+                        <a:prstTxWarp prst="textNoShape">
+                          <a:avLst/>
+                        </a:prstTxWarp>
+                        <a:noAutofit/>
+                      </wps:bodyPr>
+                    </wps:wsp>
+                  </a:graphicData>
+                </a:graphic>
+                <wp14:sizeRelH relativeFrom="margin">
+                  <wp14:pctWidth>0</wp14:pctWidth>
+                </wp14:sizeRelH>
+                <wp14:sizeRelV relativeFrom="margin">
+                  <wp14:pctHeight>0</wp14:pctHeight>
+                </wp14:sizeRelV>
+              </wp:anchor>
+            </w:drawing>
+          </mc:Choice>
+          <mc:Fallback>
+            <w:pict>
+              <v:shape w14:anchorId="18E9233A" id="Text Box 37" o:spid="_x0000_s1037" type="#_x0000_t202" style="position:absolute;margin-left:411.5pt;margin-top:6.8pt;width:108.5pt;height:27.5pt;z-index:251715584;visibility:visible;mso-wrap-style:square;mso-width-percent:0;mso-height-percent:0;mso-wrap-distance-left:9pt;mso-wrap-distance-top:0;mso-wrap-distance-right:9pt;mso-wrap-distance-bottom:0;mso-position-horizontal:absolute;mso-position-horizontal-relative:text;mso-position-vertical:absolute;mso-position-vertical-relative:text;mso-width-percent:0;mso-height-percent:0;mso-width-relative:margin;mso-height-relative:margin;v-text-anchor:top" o:gfxdata="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" fillcolor="#8eaadb [1940]" strokeweight="1pt">
+                <v:textbox>
+                  <w:txbxContent>
+                    <w:p>
+                      <w:pPr>
+                        <w:rPr>
+                          <w:rFonts w:ascii="Georgia" w:hAnsi="Georgia"/>
+                        </w:rPr>
+                      </w:pPr>
+                      <w:r>
+                        <w:rPr>
+                          <w:rFonts w:ascii="Georgia" w:hAnsi="Georgia"/>
+                        </w:rPr>
+                        <w:t>Questions Table</w:t>
+                      </w:r>
+                    </w:p>
+                  </w:txbxContent>
+                </v:textbox>
+              </v:shape>
+            </w:pict>
+          </mc:Fallback>
+        </mc:AlternateContent>
+      </w:r>
       <w:r>
         <w:rPr>
           <w:noProof/>
@@ -1909,7 +1950,7 @@
         <mc:AlternateContent>
           <mc:Choice Requires="wps">
             <w:drawing>
-              <wp:anchor distT="0" distB="0" distL="114300" distR="114300" simplePos="0" relativeHeight="251703296" behindDoc="0" locked="0" layoutInCell="1" allowOverlap="1" wp14:anchorId="4B8B973B" wp14:editId="3E9B863F">
+              <wp:anchor distT="0" distB="0" distL="114300" distR="114300" simplePos="0" relativeHeight="251703296" behindDoc="0" locked="0" layoutInCell="1" allowOverlap="1" wp14:anchorId="4B8B973B" wp14:editId="5438380C">
                 <wp:simplePos x="0" y="0"/>
                 <wp:positionH relativeFrom="margin">
                   <wp:posOffset>3263900</wp:posOffset>
@@ -1935,7 +1976,7 @@
                           <a:avLst/>
                         </a:prstGeom>
                         <a:solidFill>
-                          <a:sysClr val="window" lastClr="FFFFFF"/>
+                          <a:srgbClr val="FBFBC1"/>
                         </a:solidFill>
                         <a:ln w="12700">
                           <a:solidFill>
@@ -1955,13 +1996,7 @@
                               <w:rPr>
                                 <w:rFonts w:ascii="Georgia" w:hAnsi="Georgia"/>
                               </w:rPr>
-                              <w:t>Health</w:t>
-                            </w:r>
-                            <w:r>
-                              <w:rPr>
-                                <w:rFonts w:ascii="Georgia" w:hAnsi="Georgia"/>
-                              </w:rPr>
-                              <w:t xml:space="preserve"> Table</w:t>
+                              <w:t>Health Table</w:t>
                             </w:r>
                           </w:p>
                         </w:txbxContent>
@@ -1986,7 +2021,7 @@
           </mc:Choice>
           <mc:Fallback>
             <w:pict>
-              <v:shape w14:anchorId="4B8B973B" id="Text Box 31" o:spid="_x0000_s1037" type="#_x0000_t202" style="position:absolute;margin-left:257pt;margin-top:3.45pt;width:108.5pt;height:27.5pt;z-index:251703296;visibility:visible;mso-wrap-style:square;mso-width-percent:0;mso-height-percent:0;mso-wrap-distance-left:9pt;mso-wrap-distance-top:0;mso-wrap-distance-right:9pt;mso-wrap-distance-bottom:0;mso-position-horizontal:absolute;mso-position-horizontal-relative:margin;mso-position-vertical:absolute;mso-position-vertical-relative:text;mso-width-percent:0;mso-height-percent:0;mso-width-relative:margin;mso-height-relative:margin;v-text-anchor:top" o:gfxdata="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" fillcolor="window" strokeweight="1pt">
+              <v:shape w14:anchorId="4B8B973B" id="Text Box 31" o:spid="_x0000_s1038" type="#_x0000_t202" style="position:absolute;margin-left:257pt;margin-top:3.45pt;width:108.5pt;height:27.5pt;z-index:251703296;visibility:visible;mso-wrap-style:square;mso-width-percent:0;mso-height-percent:0;mso-wrap-distance-left:9pt;mso-wrap-distance-top:0;mso-wrap-distance-right:9pt;mso-wrap-distance-bottom:0;mso-position-horizontal:absolute;mso-position-horizontal-relative:margin;mso-position-vertical:absolute;mso-position-vertical-relative:text;mso-width-percent:0;mso-height-percent:0;mso-width-relative:margin;mso-height-relative:margin;v-text-anchor:top" o:gfxdata="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" fillcolor="#fbfbc1" strokeweight="1pt">
                 <v:textbox>
                   <w:txbxContent>
                     <w:p>
@@ -1999,13 +2034,7 @@
                         <w:rPr>
                           <w:rFonts w:ascii="Georgia" w:hAnsi="Georgia"/>
                         </w:rPr>
-                        <w:t>Health</w:t>
-                      </w:r>
-                      <w:r>
-                        <w:rPr>
-                          <w:rFonts w:ascii="Georgia" w:hAnsi="Georgia"/>
-                        </w:rPr>
-                        <w:t xml:space="preserve"> Table</w:t>
+                        <w:t>Health Table</w:t>
                       </w:r>
                     </w:p>
                   </w:txbxContent>
@@ -2023,7 +2052,7 @@
         <mc:AlternateContent>
           <mc:Choice Requires="wps">
             <w:drawing>
-              <wp:anchor distT="0" distB="0" distL="114300" distR="114300" simplePos="0" relativeHeight="251674624" behindDoc="0" locked="0" layoutInCell="1" allowOverlap="1" wp14:anchorId="379FE177" wp14:editId="7EF0D90D">
+              <wp:anchor distT="0" distB="0" distL="114300" distR="114300" simplePos="0" relativeHeight="251674624" behindDoc="0" locked="0" layoutInCell="1" allowOverlap="1" wp14:anchorId="379FE177" wp14:editId="0087C00B">
                 <wp:simplePos x="0" y="0"/>
                 <wp:positionH relativeFrom="margin">
                   <wp:posOffset>-374650</wp:posOffset>
@@ -2049,7 +2078,7 @@
                           <a:avLst/>
                         </a:prstGeom>
                         <a:solidFill>
-                          <a:sysClr val="window" lastClr="FFFFFF"/>
+                          <a:srgbClr val="C5D64A"/>
                         </a:solidFill>
                         <a:ln w="12700">
                           <a:solidFill>
@@ -2069,13 +2098,7 @@
                               <w:rPr>
                                 <w:rFonts w:ascii="Georgia" w:hAnsi="Georgia"/>
                               </w:rPr>
-                              <w:t xml:space="preserve"> Diabetes Laboratories</w:t>
-                            </w:r>
-                            <w:r>
-                              <w:rPr>
-                                <w:rFonts w:ascii="Georgia" w:hAnsi="Georgia"/>
-                              </w:rPr>
-                              <w:t xml:space="preserve"> for </w:t>
+                              <w:t xml:space="preserve"> Diabetes Laboratories for </w:t>
                             </w:r>
                             <w:r>
                               <w:rPr>
@@ -2106,7 +2129,7 @@
           </mc:Choice>
           <mc:Fallback>
             <w:pict>
-              <v:shape w14:anchorId="379FE177" id="Text Box 10" o:spid="_x0000_s1038" type="#_x0000_t202" style="position:absolute;margin-left:-29.5pt;margin-top:5.5pt;width:207pt;height:25.5pt;z-index:251674624;visibility:visible;mso-wrap-style:square;mso-width-percent:0;mso-height-percent:0;mso-wrap-distance-left:9pt;mso-wrap-distance-top:0;mso-wrap-distance-right:9pt;mso-wrap-distance-bottom:0;mso-position-horizontal:absolute;mso-position-horizontal-relative:margin;mso-position-vertical:absolute;mso-position-vertical-relative:text;mso-width-percent:0;mso-height-percent:0;mso-width-relative:margin;mso-height-relative:margin;v-text-anchor:top" o:gfxdata="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" fillcolor="window" strokeweight="1pt">
+              <v:shape w14:anchorId="379FE177" id="Text Box 10" o:spid="_x0000_s1039" type="#_x0000_t202" style="position:absolute;margin-left:-29.5pt;margin-top:5.5pt;width:207pt;height:25.5pt;z-index:251674624;visibility:visible;mso-wrap-style:square;mso-width-percent:0;mso-height-percent:0;mso-wrap-distance-left:9pt;mso-wrap-distance-top:0;mso-wrap-distance-right:9pt;mso-wrap-distance-bottom:0;mso-position-horizontal:absolute;mso-position-horizontal-relative:margin;mso-position-vertical:absolute;mso-position-vertical-relative:text;mso-width-percent:0;mso-height-percent:0;mso-width-relative:margin;mso-height-relative:margin;v-text-anchor:top" o:gfxdata="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" fillcolor="#c5d64a" strokeweight="1pt">
                 <v:textbox>
                   <w:txbxContent>
                     <w:p>
@@ -2119,13 +2142,7 @@
                         <w:rPr>
                           <w:rFonts w:ascii="Georgia" w:hAnsi="Georgia"/>
                         </w:rPr>
-                        <w:t xml:space="preserve"> Diabetes Laboratories</w:t>
-                      </w:r>
-                      <w:r>
-                        <w:rPr>
-                          <w:rFonts w:ascii="Georgia" w:hAnsi="Georgia"/>
-                        </w:rPr>
-                        <w:t xml:space="preserve"> for </w:t>
+                        <w:t xml:space="preserve"> Diabetes Laboratories for </w:t>
                       </w:r>
                       <w:r>
                         <w:rPr>
@@ -2137,119 +2154,6 @@
                   </w:txbxContent>
                 </v:textbox>
                 <w10:wrap anchorx="margin"/>
-              </v:shape>
-            </w:pict>
-          </mc:Fallback>
-        </mc:AlternateContent>
-      </w:r>
-      <w:r>
-        <w:rPr>
-          <w:noProof/>
-        </w:rPr>
-        <mc:AlternateContent>
-          <mc:Choice Requires="wps">
-            <w:drawing>
-              <wp:anchor distT="0" distB="0" distL="114300" distR="114300" simplePos="0" relativeHeight="251715584" behindDoc="0" locked="0" layoutInCell="1" allowOverlap="1" wp14:anchorId="18E9233A" wp14:editId="71190EA7">
-                <wp:simplePos x="0" y="0"/>
-                <wp:positionH relativeFrom="column">
-                  <wp:posOffset>5219700</wp:posOffset>
-                </wp:positionH>
-                <wp:positionV relativeFrom="paragraph">
-                  <wp:posOffset>60960</wp:posOffset>
-                </wp:positionV>
-                <wp:extent cx="1377950" cy="349250"/>
-                <wp:effectExtent l="0" t="0" r="12700" b="12700"/>
-                <wp:wrapNone/>
-                <wp:docPr id="37" name="Text Box 37"/>
-                <wp:cNvGraphicFramePr/>
-                <a:graphic xmlns:a="http://schemas.openxmlformats.org/drawingml/2006/main">
-                  <a:graphicData uri="http://schemas.microsoft.com/office/word/2010/wordprocessingShape">
-                    <wps:wsp>
-                      <wps:cNvSpPr txBox="1"/>
-                      <wps:spPr>
-                        <a:xfrm>
-                          <a:off x="0" y="0"/>
-                          <a:ext cx="1377950" cy="349250"/>
-                        </a:xfrm>
-                        <a:prstGeom prst="rect">
-                          <a:avLst/>
-                        </a:prstGeom>
-                        <a:solidFill>
-                          <a:sysClr val="window" lastClr="FFFFFF"/>
-                        </a:solidFill>
-                        <a:ln w="12700">
-                          <a:solidFill>
-                            <a:prstClr val="black"/>
-                          </a:solidFill>
-                        </a:ln>
-                      </wps:spPr>
-                      <wps:txbx>
-                        <w:txbxContent>
-                          <w:p>
-                            <w:pPr>
-                              <w:rPr>
-                                <w:rFonts w:ascii="Georgia" w:hAnsi="Georgia"/>
-                              </w:rPr>
-                            </w:pPr>
-                            <w:r>
-                              <w:rPr>
-                                <w:rFonts w:ascii="Georgia" w:hAnsi="Georgia"/>
-                              </w:rPr>
-                              <w:t>Questions</w:t>
-                            </w:r>
-                            <w:r>
-                              <w:rPr>
-                                <w:rFonts w:ascii="Georgia" w:hAnsi="Georgia"/>
-                              </w:rPr>
-                              <w:t xml:space="preserve"> Table</w:t>
-                            </w:r>
-                          </w:p>
-                        </w:txbxContent>
-                      </wps:txbx>
-                      <wps:bodyPr rot="0" spcFirstLastPara="0" vertOverflow="overflow" horzOverflow="overflow" vert="horz" wrap="square" lIns="91440" tIns="45720" rIns="91440" bIns="45720" numCol="1" spcCol="0" rtlCol="0" fromWordArt="0" anchor="t" anchorCtr="0" forceAA="0" compatLnSpc="1">
-                        <a:prstTxWarp prst="textNoShape">
-                          <a:avLst/>
-                        </a:prstTxWarp>
-                        <a:noAutofit/>
-                      </wps:bodyPr>
-                    </wps:wsp>
-                  </a:graphicData>
-                </a:graphic>
-                <wp14:sizeRelH relativeFrom="margin">
-                  <wp14:pctWidth>0</wp14:pctWidth>
-                </wp14:sizeRelH>
-                <wp14:sizeRelV relativeFrom="margin">
-                  <wp14:pctHeight>0</wp14:pctHeight>
-                </wp14:sizeRelV>
-              </wp:anchor>
-            </w:drawing>
-          </mc:Choice>
-          <mc:Fallback>
-            <w:pict>
-              <v:shape w14:anchorId="18E9233A" id="Text Box 37" o:spid="_x0000_s1039" type="#_x0000_t202" style="position:absolute;margin-left:411pt;margin-top:4.8pt;width:108.5pt;height:27.5pt;z-index:251715584;visibility:visible;mso-wrap-style:square;mso-width-percent:0;mso-height-percent:0;mso-wrap-distance-left:9pt;mso-wrap-distance-top:0;mso-wrap-distance-right:9pt;mso-wrap-distance-bottom:0;mso-position-horizontal:absolute;mso-position-horizontal-relative:text;mso-position-vertical:absolute;mso-position-vertical-relative:text;mso-width-percent:0;mso-height-percent:0;mso-width-relative:margin;mso-height-relative:margin;v-text-anchor:top" o:gfxdata="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" fillcolor="window" strokeweight="1pt">
-                <v:textbox>
-                  <w:txbxContent>
-                    <w:p>
-                      <w:pPr>
-                        <w:rPr>
-                          <w:rFonts w:ascii="Georgia" w:hAnsi="Georgia"/>
-                        </w:rPr>
-                      </w:pPr>
-                      <w:r>
-                        <w:rPr>
-                          <w:rFonts w:ascii="Georgia" w:hAnsi="Georgia"/>
-                        </w:rPr>
-                        <w:t>Questions</w:t>
-                      </w:r>
-                      <w:r>
-                        <w:rPr>
-                          <w:rFonts w:ascii="Georgia" w:hAnsi="Georgia"/>
-                        </w:rPr>
-                        <w:t xml:space="preserve"> Table</w:t>
-                      </w:r>
-                    </w:p>
-                  </w:txbxContent>
-                </v:textbox>
               </v:shape>
             </w:pict>
           </mc:Fallback>
@@ -2331,7 +2235,6 @@
       </w:r>
     </w:p>
     <w:p>
-      <w:bookmarkStart w:id="0" w:name="_GoBack"/>
       <w:r>
         <w:rPr>
           <w:noProof/>
@@ -2404,7 +2307,6 @@
           </mc:Fallback>
         </mc:AlternateContent>
       </w:r>
-      <w:bookmarkEnd w:id="0"/>
       <w:r>
         <w:rPr>
           <w:noProof/>
@@ -2412,7 +2314,7 @@
         <mc:AlternateContent>
           <mc:Choice Requires="wps">
             <w:drawing>
-              <wp:anchor distT="0" distB="0" distL="114300" distR="114300" simplePos="0" relativeHeight="251707392" behindDoc="0" locked="0" layoutInCell="1" allowOverlap="1" wp14:anchorId="686CF6B3" wp14:editId="139CF514">
+              <wp:anchor distT="0" distB="0" distL="114300" distR="114300" simplePos="0" relativeHeight="251707392" behindDoc="0" locked="0" layoutInCell="1" allowOverlap="1" wp14:anchorId="686CF6B3" wp14:editId="2C6F02B2">
                 <wp:simplePos x="0" y="0"/>
                 <wp:positionH relativeFrom="column">
                   <wp:posOffset>3359150</wp:posOffset>
@@ -2438,7 +2340,7 @@
                           <a:avLst/>
                         </a:prstGeom>
                         <a:solidFill>
-                          <a:sysClr val="window" lastClr="FFFFFF"/>
+                          <a:srgbClr val="FE444D"/>
                         </a:solidFill>
                         <a:ln w="12700">
                           <a:solidFill>
@@ -2458,13 +2360,7 @@
                               <w:rPr>
                                 <w:rFonts w:ascii="Georgia" w:hAnsi="Georgia"/>
                               </w:rPr>
-                              <w:t>Drug</w:t>
-                            </w:r>
-                            <w:r>
-                              <w:rPr>
-                                <w:rFonts w:ascii="Georgia" w:hAnsi="Georgia"/>
-                              </w:rPr>
-                              <w:t xml:space="preserve"> Table</w:t>
+                              <w:t>Drug Table</w:t>
                             </w:r>
                           </w:p>
                         </w:txbxContent>
@@ -2489,7 +2385,7 @@
           </mc:Choice>
           <mc:Fallback>
             <w:pict>
-              <v:shape w14:anchorId="686CF6B3" id="Text Box 33" o:spid="_x0000_s1040" type="#_x0000_t202" style="position:absolute;margin-left:264.5pt;margin-top:8.9pt;width:108.5pt;height:27.5pt;z-index:251707392;visibility:visible;mso-wrap-style:square;mso-width-percent:0;mso-height-percent:0;mso-wrap-distance-left:9pt;mso-wrap-distance-top:0;mso-wrap-distance-right:9pt;mso-wrap-distance-bottom:0;mso-position-horizontal:absolute;mso-position-horizontal-relative:text;mso-position-vertical:absolute;mso-position-vertical-relative:text;mso-width-percent:0;mso-height-percent:0;mso-width-relative:margin;mso-height-relative:margin;v-text-anchor:top" o:gfxdata="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" fillcolor="window" strokeweight="1pt">
+              <v:shape w14:anchorId="686CF6B3" id="Text Box 33" o:spid="_x0000_s1040" type="#_x0000_t202" style="position:absolute;margin-left:264.5pt;margin-top:8.9pt;width:108.5pt;height:27.5pt;z-index:251707392;visibility:visible;mso-wrap-style:square;mso-width-percent:0;mso-height-percent:0;mso-wrap-distance-left:9pt;mso-wrap-distance-top:0;mso-wrap-distance-right:9pt;mso-wrap-distance-bottom:0;mso-position-horizontal:absolute;mso-position-horizontal-relative:text;mso-position-vertical:absolute;mso-position-vertical-relative:text;mso-width-percent:0;mso-height-percent:0;mso-width-relative:margin;mso-height-relative:margin;v-text-anchor:top" o:gfxdata="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" fillcolor="#fe444d" strokeweight="1pt">
                 <v:textbox>
                   <w:txbxContent>
                     <w:p>
@@ -2502,13 +2398,7 @@
                         <w:rPr>
                           <w:rFonts w:ascii="Georgia" w:hAnsi="Georgia"/>
                         </w:rPr>
-                        <w:t>Drug</w:t>
-                      </w:r>
-                      <w:r>
-                        <w:rPr>
-                          <w:rFonts w:ascii="Georgia" w:hAnsi="Georgia"/>
-                        </w:rPr>
-                        <w:t xml:space="preserve"> Table</w:t>
+                        <w:t>Drug Table</w:t>
                       </w:r>
                     </w:p>
                   </w:txbxContent>
@@ -2525,7 +2415,7 @@
         <mc:AlternateContent>
           <mc:Choice Requires="wps">
             <w:drawing>
-              <wp:anchor distT="0" distB="0" distL="114300" distR="114300" simplePos="0" relativeHeight="251680768" behindDoc="0" locked="0" layoutInCell="1" allowOverlap="1" wp14:anchorId="68048D09" wp14:editId="0A398A68">
+              <wp:anchor distT="0" distB="0" distL="114300" distR="114300" simplePos="0" relativeHeight="251680768" behindDoc="0" locked="0" layoutInCell="1" allowOverlap="1" wp14:anchorId="68048D09" wp14:editId="4DCA76D8">
                 <wp:simplePos x="0" y="0"/>
                 <wp:positionH relativeFrom="margin">
                   <wp:posOffset>-304800</wp:posOffset>
@@ -2551,7 +2441,7 @@
                           <a:avLst/>
                         </a:prstGeom>
                         <a:solidFill>
-                          <a:sysClr val="window" lastClr="FFFFFF"/>
+                          <a:srgbClr val="F6A8A8"/>
                         </a:solidFill>
                         <a:ln w="12700">
                           <a:solidFill>
@@ -2571,13 +2461,7 @@
                               <w:rPr>
                                 <w:rFonts w:ascii="Georgia" w:hAnsi="Georgia"/>
                               </w:rPr>
-                              <w:t>Drug Information</w:t>
-                            </w:r>
-                            <w:r>
-                              <w:rPr>
-                                <w:rFonts w:ascii="Georgia" w:hAnsi="Georgia"/>
-                              </w:rPr>
-                              <w:t xml:space="preserve"> for TMR / CMR </w:t>
+                              <w:t xml:space="preserve">Drug Information for TMR / CMR </w:t>
                             </w:r>
                           </w:p>
                         </w:txbxContent>
@@ -2602,7 +2486,7 @@
           </mc:Choice>
           <mc:Fallback>
             <w:pict>
-              <v:shape w14:anchorId="68048D09" id="Text Box 13" o:spid="_x0000_s1041" type="#_x0000_t202" style="position:absolute;margin-left:-24pt;margin-top:10.9pt;width:220.5pt;height:25.5pt;z-index:251680768;visibility:visible;mso-wrap-style:square;mso-width-percent:0;mso-height-percent:0;mso-wrap-distance-left:9pt;mso-wrap-distance-top:0;mso-wrap-distance-right:9pt;mso-wrap-distance-bottom:0;mso-position-horizontal:absolute;mso-position-horizontal-relative:margin;mso-position-vertical:absolute;mso-position-vertical-relative:text;mso-width-percent:0;mso-height-percent:0;mso-width-relative:margin;mso-height-relative:margin;v-text-anchor:top" o:gfxdata="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" fillcolor="window" strokeweight="1pt">
+              <v:shape w14:anchorId="68048D09" id="Text Box 13" o:spid="_x0000_s1041" type="#_x0000_t202" style="position:absolute;margin-left:-24pt;margin-top:10.9pt;width:220.5pt;height:25.5pt;z-index:251680768;visibility:visible;mso-wrap-style:square;mso-width-percent:0;mso-height-percent:0;mso-wrap-distance-left:9pt;mso-wrap-distance-top:0;mso-wrap-distance-right:9pt;mso-wrap-distance-bottom:0;mso-position-horizontal:absolute;mso-position-horizontal-relative:margin;mso-position-vertical:absolute;mso-position-vertical-relative:text;mso-width-percent:0;mso-height-percent:0;mso-width-relative:margin;mso-height-relative:margin;v-text-anchor:top" o:gfxdata="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" fillcolor="#f6a8a8" strokeweight="1pt">
                 <v:textbox>
                   <w:txbxContent>
                     <w:p>
@@ -2615,13 +2499,7 @@
                         <w:rPr>
                           <w:rFonts w:ascii="Georgia" w:hAnsi="Georgia"/>
                         </w:rPr>
-                        <w:t>Drug Information</w:t>
-                      </w:r>
-                      <w:r>
-                        <w:rPr>
-                          <w:rFonts w:ascii="Georgia" w:hAnsi="Georgia"/>
-                        </w:rPr>
-                        <w:t xml:space="preserve"> for TMR / CMR </w:t>
+                        <w:t xml:space="preserve">Drug Information for TMR / CMR </w:t>
                       </w:r>
                     </w:p>
                   </w:txbxContent>
@@ -2641,7 +2519,7 @@
         <mc:AlternateContent>
           <mc:Choice Requires="wps">
             <w:drawing>
-              <wp:anchor distT="0" distB="0" distL="114300" distR="114300" simplePos="0" relativeHeight="251682816" behindDoc="0" locked="0" layoutInCell="1" allowOverlap="1" wp14:anchorId="78848F51" wp14:editId="69DE374C">
+              <wp:anchor distT="0" distB="0" distL="114300" distR="114300" simplePos="0" relativeHeight="251682816" behindDoc="0" locked="0" layoutInCell="1" allowOverlap="1" wp14:anchorId="78848F51" wp14:editId="6ADA6EA8">
                 <wp:simplePos x="0" y="0"/>
                 <wp:positionH relativeFrom="margin">
                   <wp:posOffset>228600</wp:posOffset>
@@ -2667,7 +2545,7 @@
                           <a:avLst/>
                         </a:prstGeom>
                         <a:solidFill>
-                          <a:sysClr val="window" lastClr="FFFFFF"/>
+                          <a:srgbClr val="F6A8A8"/>
                         </a:solidFill>
                         <a:ln w="12700">
                           <a:solidFill>
@@ -2687,13 +2565,7 @@
                               <w:rPr>
                                 <w:rFonts w:ascii="Georgia" w:hAnsi="Georgia"/>
                               </w:rPr>
-                              <w:t>Medication</w:t>
-                            </w:r>
-                            <w:r>
-                              <w:rPr>
-                                <w:rFonts w:ascii="Georgia" w:hAnsi="Georgia"/>
-                              </w:rPr>
-                              <w:t xml:space="preserve"> Information for TMR / CMR </w:t>
+                              <w:t xml:space="preserve">Medication Information for TMR / CMR </w:t>
                             </w:r>
                           </w:p>
                         </w:txbxContent>
@@ -2718,7 +2590,7 @@
           </mc:Choice>
           <mc:Fallback>
             <w:pict>
-              <v:shape w14:anchorId="78848F51" id="Text Box 14" o:spid="_x0000_s1042" type="#_x0000_t202" style="position:absolute;margin-left:18pt;margin-top:91.55pt;width:220.5pt;height:25.5pt;z-index:251682816;visibility:visible;mso-wrap-style:square;mso-width-percent:0;mso-height-percent:0;mso-wrap-distance-left:9pt;mso-wrap-distance-top:0;mso-wrap-distance-right:9pt;mso-wrap-distance-bottom:0;mso-position-horizontal:absolute;mso-position-horizontal-relative:margin;mso-position-vertical:absolute;mso-position-vertical-relative:text;mso-width-percent:0;mso-height-percent:0;mso-width-relative:margin;mso-height-relative:margin;v-text-anchor:top" o:gfxdata="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" fillcolor="window" strokeweight="1pt">
+              <v:shape w14:anchorId="78848F51" id="Text Box 14" o:spid="_x0000_s1042" type="#_x0000_t202" style="position:absolute;margin-left:18pt;margin-top:91.55pt;width:220.5pt;height:25.5pt;z-index:251682816;visibility:visible;mso-wrap-style:square;mso-width-percent:0;mso-height-percent:0;mso-wrap-distance-left:9pt;mso-wrap-distance-top:0;mso-wrap-distance-right:9pt;mso-wrap-distance-bottom:0;mso-position-horizontal:absolute;mso-position-horizontal-relative:margin;mso-position-vertical:absolute;mso-position-vertical-relative:text;mso-width-percent:0;mso-height-percent:0;mso-width-relative:margin;mso-height-relative:margin;v-text-anchor:top" o:gfxdata="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" fillcolor="#f6a8a8" strokeweight="1pt">
                 <v:textbox>
                   <w:txbxContent>
                     <w:p>
@@ -2731,13 +2603,7 @@
                         <w:rPr>
                           <w:rFonts w:ascii="Georgia" w:hAnsi="Georgia"/>
                         </w:rPr>
-                        <w:t>Medication</w:t>
-                      </w:r>
-                      <w:r>
-                        <w:rPr>
-                          <w:rFonts w:ascii="Georgia" w:hAnsi="Georgia"/>
-                        </w:rPr>
-                        <w:t xml:space="preserve"> Information for TMR / CMR </w:t>
+                        <w:t xml:space="preserve">Medication Information for TMR / CMR </w:t>
                       </w:r>
                     </w:p>
                   </w:txbxContent>
@@ -2759,7 +2625,7 @@
         <mc:AlternateContent>
           <mc:Choice Requires="wps">
             <w:drawing>
-              <wp:anchor distT="0" distB="0" distL="114300" distR="114300" simplePos="0" relativeHeight="251709440" behindDoc="0" locked="0" layoutInCell="1" allowOverlap="1" wp14:anchorId="5476B826" wp14:editId="0E0F2447">
+              <wp:anchor distT="0" distB="0" distL="114300" distR="114300" simplePos="0" relativeHeight="251709440" behindDoc="0" locked="0" layoutInCell="1" allowOverlap="1" wp14:anchorId="5476B826" wp14:editId="79DBC0E9">
                 <wp:simplePos x="0" y="0"/>
                 <wp:positionH relativeFrom="column">
                   <wp:posOffset>3689350</wp:posOffset>
@@ -2785,7 +2651,7 @@
                           <a:avLst/>
                         </a:prstGeom>
                         <a:solidFill>
-                          <a:sysClr val="window" lastClr="FFFFFF"/>
+                          <a:srgbClr val="FE444D"/>
                         </a:solidFill>
                         <a:ln w="12700">
                           <a:solidFill>
@@ -2805,13 +2671,7 @@
                               <w:rPr>
                                 <w:rFonts w:ascii="Georgia" w:hAnsi="Georgia"/>
                               </w:rPr>
-                              <w:t>Medication Review</w:t>
-                            </w:r>
-                            <w:r>
-                              <w:rPr>
-                                <w:rFonts w:ascii="Georgia" w:hAnsi="Georgia"/>
-                              </w:rPr>
-                              <w:t xml:space="preserve"> Table</w:t>
+                              <w:t>Medication Review Table</w:t>
                             </w:r>
                           </w:p>
                         </w:txbxContent>
@@ -2836,7 +2696,7 @@
           </mc:Choice>
           <mc:Fallback>
             <w:pict>
-              <v:shape w14:anchorId="5476B826" id="Text Box 34" o:spid="_x0000_s1043" type="#_x0000_t202" style="position:absolute;margin-left:290.5pt;margin-top:16.15pt;width:108.5pt;height:38pt;z-index:251709440;visibility:visible;mso-wrap-style:square;mso-width-percent:0;mso-height-percent:0;mso-wrap-distance-left:9pt;mso-wrap-distance-top:0;mso-wrap-distance-right:9pt;mso-wrap-distance-bottom:0;mso-position-horizontal:absolute;mso-position-horizontal-relative:text;mso-position-vertical:absolute;mso-position-vertical-relative:text;mso-width-percent:0;mso-height-percent:0;mso-width-relative:margin;mso-height-relative:margin;v-text-anchor:top" o:gfxdata="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" fillcolor="window" strokeweight="1pt">
+              <v:shape w14:anchorId="5476B826" id="Text Box 34" o:spid="_x0000_s1043" type="#_x0000_t202" style="position:absolute;margin-left:290.5pt;margin-top:16.15pt;width:108.5pt;height:38pt;z-index:251709440;visibility:visible;mso-wrap-style:square;mso-width-percent:0;mso-height-percent:0;mso-wrap-distance-left:9pt;mso-wrap-distance-top:0;mso-wrap-distance-right:9pt;mso-wrap-distance-bottom:0;mso-position-horizontal:absolute;mso-position-horizontal-relative:text;mso-position-vertical:absolute;mso-position-vertical-relative:text;mso-width-percent:0;mso-height-percent:0;mso-width-relative:margin;mso-height-relative:margin;v-text-anchor:top" o:gfxdata="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" fillcolor="#fe444d" strokeweight="1pt">
                 <v:textbox>
                   <w:txbxContent>
                     <w:p>
@@ -2849,13 +2709,7 @@
                         <w:rPr>
                           <w:rFonts w:ascii="Georgia" w:hAnsi="Georgia"/>
                         </w:rPr>
-                        <w:t>Medication Review</w:t>
-                      </w:r>
-                      <w:r>
-                        <w:rPr>
-                          <w:rFonts w:ascii="Georgia" w:hAnsi="Georgia"/>
-                        </w:rPr>
-                        <w:t xml:space="preserve"> Table</w:t>
+                        <w:t>Medication Review Table</w:t>
                       </w:r>
                     </w:p>
                   </w:txbxContent>
@@ -2948,7 +2802,7 @@
         <mc:AlternateContent>
           <mc:Choice Requires="wps">
             <w:drawing>
-              <wp:anchor distT="0" distB="0" distL="114300" distR="114300" simplePos="0" relativeHeight="251705344" behindDoc="0" locked="0" layoutInCell="1" allowOverlap="1" wp14:anchorId="3782A12E" wp14:editId="4D05172C">
+              <wp:anchor distT="0" distB="0" distL="114300" distR="114300" simplePos="0" relativeHeight="251705344" behindDoc="0" locked="0" layoutInCell="1" allowOverlap="1" wp14:anchorId="3782A12E" wp14:editId="492F11BA">
                 <wp:simplePos x="0" y="0"/>
                 <wp:positionH relativeFrom="margin">
                   <wp:posOffset>4457700</wp:posOffset>
@@ -2974,7 +2828,7 @@
                           <a:avLst/>
                         </a:prstGeom>
                         <a:solidFill>
-                          <a:sysClr val="window" lastClr="FFFFFF"/>
+                          <a:srgbClr val="FE444D"/>
                         </a:solidFill>
                         <a:ln w="12700">
                           <a:solidFill>
@@ -3019,7 +2873,7 @@
           </mc:Choice>
           <mc:Fallback>
             <w:pict>
-              <v:shape w14:anchorId="3782A12E" id="Text Box 32" o:spid="_x0000_s1044" type="#_x0000_t202" style="position:absolute;margin-left:351pt;margin-top:14.65pt;width:124pt;height:35.5pt;z-index:251705344;visibility:visible;mso-wrap-style:square;mso-width-percent:0;mso-height-percent:0;mso-wrap-distance-left:9pt;mso-wrap-distance-top:0;mso-wrap-distance-right:9pt;mso-wrap-distance-bottom:0;mso-position-horizontal:absolute;mso-position-horizontal-relative:margin;mso-position-vertical:absolute;mso-position-vertical-relative:text;mso-width-percent:0;mso-height-percent:0;mso-width-relative:margin;mso-height-relative:margin;v-text-anchor:top" o:gfxdata="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" fillcolor="window" strokeweight="1pt">
+              <v:shape w14:anchorId="3782A12E" id="Text Box 32" o:spid="_x0000_s1044" type="#_x0000_t202" style="position:absolute;margin-left:351pt;margin-top:14.65pt;width:124pt;height:35.5pt;z-index:251705344;visibility:visible;mso-wrap-style:square;mso-width-percent:0;mso-height-percent:0;mso-wrap-distance-left:9pt;mso-wrap-distance-top:0;mso-wrap-distance-right:9pt;mso-wrap-distance-bottom:0;mso-position-horizontal:absolute;mso-position-horizontal-relative:margin;mso-position-vertical:absolute;mso-position-vertical-relative:text;mso-width-percent:0;mso-height-percent:0;mso-width-relative:margin;mso-height-relative:margin;v-text-anchor:top" o:gfxdata="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" fillcolor="#fe444d" strokeweight="1pt">
                 <v:textbox>
                   <w:txbxContent>
                     <w:p>
@@ -3122,7 +2976,7 @@
         <mc:AlternateContent>
           <mc:Choice Requires="wps">
             <w:drawing>
-              <wp:anchor distT="0" distB="0" distL="114300" distR="114300" simplePos="0" relativeHeight="251684864" behindDoc="0" locked="0" layoutInCell="1" allowOverlap="1" wp14:anchorId="5BEBE801" wp14:editId="2BAC1AE6">
+              <wp:anchor distT="0" distB="0" distL="114300" distR="114300" simplePos="0" relativeHeight="251684864" behindDoc="0" locked="0" layoutInCell="1" allowOverlap="1" wp14:anchorId="5BEBE801" wp14:editId="406ACFCF">
                 <wp:simplePos x="0" y="0"/>
                 <wp:positionH relativeFrom="margin">
                   <wp:posOffset>-419100</wp:posOffset>
@@ -3148,7 +3002,7 @@
                           <a:avLst/>
                         </a:prstGeom>
                         <a:solidFill>
-                          <a:sysClr val="window" lastClr="FFFFFF"/>
+                          <a:srgbClr val="F6A8A8"/>
                         </a:solidFill>
                         <a:ln w="12700">
                           <a:solidFill>
@@ -3168,19 +3022,7 @@
                               <w:rPr>
                                 <w:rFonts w:ascii="Georgia" w:hAnsi="Georgia"/>
                               </w:rPr>
-                              <w:t xml:space="preserve">Medication </w:t>
-                            </w:r>
-                            <w:r>
-                              <w:rPr>
-                                <w:rFonts w:ascii="Georgia" w:hAnsi="Georgia"/>
-                              </w:rPr>
-                              <w:t>Related Problem</w:t>
-                            </w:r>
-                            <w:r>
-                              <w:rPr>
-                                <w:rFonts w:ascii="Georgia" w:hAnsi="Georgia"/>
-                              </w:rPr>
-                              <w:t xml:space="preserve"> for TMR / CMR </w:t>
+                              <w:t xml:space="preserve">Medication Related Problem for TMR / CMR </w:t>
                             </w:r>
                           </w:p>
                         </w:txbxContent>
@@ -3205,7 +3047,7 @@
           </mc:Choice>
           <mc:Fallback>
             <w:pict>
-              <v:shape w14:anchorId="5BEBE801" id="Text Box 15" o:spid="_x0000_s1045" type="#_x0000_t202" style="position:absolute;margin-left:-33pt;margin-top:14.15pt;width:237pt;height:25.5pt;z-index:251684864;visibility:visible;mso-wrap-style:square;mso-width-percent:0;mso-height-percent:0;mso-wrap-distance-left:9pt;mso-wrap-distance-top:0;mso-wrap-distance-right:9pt;mso-wrap-distance-bottom:0;mso-position-horizontal:absolute;mso-position-horizontal-relative:margin;mso-position-vertical:absolute;mso-position-vertical-relative:text;mso-width-percent:0;mso-height-percent:0;mso-width-relative:margin;mso-height-relative:margin;v-text-anchor:top" o:gfxdata="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" fillcolor="window" strokeweight="1pt">
+              <v:shape w14:anchorId="5BEBE801" id="Text Box 15" o:spid="_x0000_s1045" type="#_x0000_t202" style="position:absolute;margin-left:-33pt;margin-top:14.15pt;width:237pt;height:25.5pt;z-index:251684864;visibility:visible;mso-wrap-style:square;mso-width-percent:0;mso-height-percent:0;mso-wrap-distance-left:9pt;mso-wrap-distance-top:0;mso-wrap-distance-right:9pt;mso-wrap-distance-bottom:0;mso-position-horizontal:absolute;mso-position-horizontal-relative:margin;mso-position-vertical:absolute;mso-position-vertical-relative:text;mso-width-percent:0;mso-height-percent:0;mso-width-relative:margin;mso-height-relative:margin;v-text-anchor:top" o:gfxdata="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" fillcolor="#f6a8a8" strokeweight="1pt">
                 <v:textbox>
                   <w:txbxContent>
                     <w:p>
@@ -3218,19 +3060,7 @@
                         <w:rPr>
                           <w:rFonts w:ascii="Georgia" w:hAnsi="Georgia"/>
                         </w:rPr>
-                        <w:t xml:space="preserve">Medication </w:t>
-                      </w:r>
-                      <w:r>
-                        <w:rPr>
-                          <w:rFonts w:ascii="Georgia" w:hAnsi="Georgia"/>
-                        </w:rPr>
-                        <w:t>Related Problem</w:t>
-                      </w:r>
-                      <w:r>
-                        <w:rPr>
-                          <w:rFonts w:ascii="Georgia" w:hAnsi="Georgia"/>
-                        </w:rPr>
-                        <w:t xml:space="preserve"> for TMR / CMR </w:t>
+                        <w:t xml:space="preserve">Medication Related Problem for TMR / CMR </w:t>
                       </w:r>
                     </w:p>
                   </w:txbxContent>
@@ -3396,7 +3226,7 @@
         <mc:AlternateContent>
           <mc:Choice Requires="wps">
             <w:drawing>
-              <wp:anchor distT="0" distB="0" distL="114300" distR="114300" simplePos="0" relativeHeight="251685888" behindDoc="0" locked="0" layoutInCell="1" allowOverlap="1" wp14:anchorId="5930877C" wp14:editId="19FAB4FD">
+              <wp:anchor distT="0" distB="0" distL="114300" distR="114300" simplePos="0" relativeHeight="251685888" behindDoc="0" locked="0" layoutInCell="1" allowOverlap="1" wp14:anchorId="5930877C" wp14:editId="0ECFE46C">
                 <wp:simplePos x="0" y="0"/>
                 <wp:positionH relativeFrom="column">
                   <wp:posOffset>228600</wp:posOffset>
@@ -3422,7 +3252,10 @@
                           <a:avLst/>
                         </a:prstGeom>
                         <a:solidFill>
-                          <a:schemeClr val="lt1"/>
+                          <a:schemeClr val="accent2">
+                            <a:lumMod val="60000"/>
+                            <a:lumOff val="40000"/>
+                          </a:schemeClr>
                         </a:solidFill>
                         <a:ln w="9525">
                           <a:solidFill>
@@ -3467,7 +3300,7 @@
           </mc:Choice>
           <mc:Fallback>
             <w:pict>
-              <v:shape w14:anchorId="5930877C" id="Text Box 16" o:spid="_x0000_s1046" type="#_x0000_t202" style="position:absolute;margin-left:18pt;margin-top:6.7pt;width:183.5pt;height:24.5pt;z-index:251685888;visibility:visible;mso-wrap-style:square;mso-width-percent:0;mso-height-percent:0;mso-wrap-distance-left:9pt;mso-wrap-distance-top:0;mso-wrap-distance-right:9pt;mso-wrap-distance-bottom:0;mso-position-horizontal:absolute;mso-position-horizontal-relative:text;mso-position-vertical:absolute;mso-position-vertical-relative:text;mso-width-percent:0;mso-height-percent:0;mso-width-relative:margin;mso-height-relative:margin;v-text-anchor:top" o:gfxdata="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" fillcolor="white [3201]">
+              <v:shape w14:anchorId="5930877C" id="Text Box 16" o:spid="_x0000_s1046" type="#_x0000_t202" style="position:absolute;margin-left:18pt;margin-top:6.7pt;width:183.5pt;height:24.5pt;z-index:251685888;visibility:visible;mso-wrap-style:square;mso-width-percent:0;mso-height-percent:0;mso-wrap-distance-left:9pt;mso-wrap-distance-top:0;mso-wrap-distance-right:9pt;mso-wrap-distance-bottom:0;mso-position-horizontal:absolute;mso-position-horizontal-relative:text;mso-position-vertical:absolute;mso-position-vertical-relative:text;mso-width-percent:0;mso-height-percent:0;mso-width-relative:margin;mso-height-relative:margin;v-text-anchor:top" o:gfxdata="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" fillcolor="#f4b083 [1941]">
                 <v:textbox>
                   <w:txbxContent>
                     <w:p>
@@ -3499,7 +3332,7 @@
         <mc:AlternateContent>
           <mc:Choice Requires="wps">
             <w:drawing>
-              <wp:anchor distT="0" distB="0" distL="114300" distR="114300" simplePos="0" relativeHeight="251711488" behindDoc="0" locked="0" layoutInCell="1" allowOverlap="1" wp14:anchorId="5BBA995A" wp14:editId="7D151F47">
+              <wp:anchor distT="0" distB="0" distL="114300" distR="114300" simplePos="0" relativeHeight="251711488" behindDoc="0" locked="0" layoutInCell="1" allowOverlap="1" wp14:anchorId="5BBA995A" wp14:editId="7F2F2415">
                 <wp:simplePos x="0" y="0"/>
                 <wp:positionH relativeFrom="margin">
                   <wp:posOffset>4483100</wp:posOffset>
@@ -3525,7 +3358,7 @@
                           <a:avLst/>
                         </a:prstGeom>
                         <a:solidFill>
-                          <a:sysClr val="window" lastClr="FFFFFF"/>
+                          <a:srgbClr val="FE444D"/>
                         </a:solidFill>
                         <a:ln w="12700">
                           <a:solidFill>
@@ -3545,13 +3378,7 @@
                               <w:rPr>
                                 <w:rFonts w:ascii="Georgia" w:hAnsi="Georgia"/>
                               </w:rPr>
-                              <w:t>Problem Categories</w:t>
-                            </w:r>
-                            <w:r>
-                              <w:rPr>
-                                <w:rFonts w:ascii="Georgia" w:hAnsi="Georgia"/>
-                              </w:rPr>
-                              <w:t xml:space="preserve"> Table</w:t>
+                              <w:t>Problem Categories Table</w:t>
                             </w:r>
                           </w:p>
                         </w:txbxContent>
@@ -3576,7 +3403,7 @@
           </mc:Choice>
           <mc:Fallback>
             <w:pict>
-              <v:shape w14:anchorId="5BBA995A" id="Text Box 35" o:spid="_x0000_s1047" type="#_x0000_t202" style="position:absolute;margin-left:353pt;margin-top:.7pt;width:120.5pt;height:35pt;z-index:251711488;visibility:visible;mso-wrap-style:square;mso-width-percent:0;mso-height-percent:0;mso-wrap-distance-left:9pt;mso-wrap-distance-top:0;mso-wrap-distance-right:9pt;mso-wrap-distance-bottom:0;mso-position-horizontal:absolute;mso-position-horizontal-relative:margin;mso-position-vertical:absolute;mso-position-vertical-relative:text;mso-width-percent:0;mso-height-percent:0;mso-width-relative:margin;mso-height-relative:margin;v-text-anchor:top" o:gfxdata="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" fillcolor="window" strokeweight="1pt">
+              <v:shape w14:anchorId="5BBA995A" id="Text Box 35" o:spid="_x0000_s1047" type="#_x0000_t202" style="position:absolute;margin-left:353pt;margin-top:.7pt;width:120.5pt;height:35pt;z-index:251711488;visibility:visible;mso-wrap-style:square;mso-width-percent:0;mso-height-percent:0;mso-wrap-distance-left:9pt;mso-wrap-distance-top:0;mso-wrap-distance-right:9pt;mso-wrap-distance-bottom:0;mso-position-horizontal:absolute;mso-position-horizontal-relative:margin;mso-position-vertical:absolute;mso-position-vertical-relative:text;mso-width-percent:0;mso-height-percent:0;mso-width-relative:margin;mso-height-relative:margin;v-text-anchor:top" o:gfxdata="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" fillcolor="#fe444d" strokeweight="1pt">
                 <v:textbox>
                   <w:txbxContent>
                     <w:p>
@@ -3589,13 +3416,7 @@
                         <w:rPr>
                           <w:rFonts w:ascii="Georgia" w:hAnsi="Georgia"/>
                         </w:rPr>
-                        <w:t>Problem Categories</w:t>
-                      </w:r>
-                      <w:r>
-                        <w:rPr>
-                          <w:rFonts w:ascii="Georgia" w:hAnsi="Georgia"/>
-                        </w:rPr>
-                        <w:t xml:space="preserve"> Table</w:t>
+                        <w:t>Problem Categories Table</w:t>
                       </w:r>
                     </w:p>
                   </w:txbxContent>
@@ -3613,7 +3434,7 @@
         <mc:AlternateContent>
           <mc:Choice Requires="wps">
             <w:drawing>
-              <wp:anchor distT="0" distB="0" distL="114300" distR="114300" simplePos="0" relativeHeight="251713536" behindDoc="0" locked="0" layoutInCell="1" allowOverlap="1" wp14:anchorId="24DA5EFC" wp14:editId="25A07425">
+              <wp:anchor distT="0" distB="0" distL="114300" distR="114300" simplePos="0" relativeHeight="251713536" behindDoc="0" locked="0" layoutInCell="1" allowOverlap="1" wp14:anchorId="24DA5EFC" wp14:editId="67080FB4">
                 <wp:simplePos x="0" y="0"/>
                 <wp:positionH relativeFrom="margin">
                   <wp:posOffset>3041650</wp:posOffset>
@@ -3639,7 +3460,7 @@
                           <a:avLst/>
                         </a:prstGeom>
                         <a:solidFill>
-                          <a:sysClr val="window" lastClr="FFFFFF"/>
+                          <a:srgbClr val="FBFBC1"/>
                         </a:solidFill>
                         <a:ln w="12700">
                           <a:solidFill>
@@ -3659,13 +3480,7 @@
                               <w:rPr>
                                 <w:rFonts w:ascii="Georgia" w:hAnsi="Georgia"/>
                               </w:rPr>
-                              <w:t>Immunizations</w:t>
-                            </w:r>
-                            <w:r>
-                              <w:rPr>
-                                <w:rFonts w:ascii="Georgia" w:hAnsi="Georgia"/>
-                              </w:rPr>
-                              <w:t xml:space="preserve"> Table</w:t>
+                              <w:t>Immunizations Table</w:t>
                             </w:r>
                           </w:p>
                         </w:txbxContent>
@@ -3690,7 +3505,7 @@
           </mc:Choice>
           <mc:Fallback>
             <w:pict>
-              <v:shape w14:anchorId="24DA5EFC" id="Text Box 36" o:spid="_x0000_s1048" type="#_x0000_t202" style="position:absolute;margin-left:239.5pt;margin-top:.7pt;width:91pt;height:34pt;z-index:251713536;visibility:visible;mso-wrap-style:square;mso-width-percent:0;mso-height-percent:0;mso-wrap-distance-left:9pt;mso-wrap-distance-top:0;mso-wrap-distance-right:9pt;mso-wrap-distance-bottom:0;mso-position-horizontal:absolute;mso-position-horizontal-relative:margin;mso-position-vertical:absolute;mso-position-vertical-relative:text;mso-width-percent:0;mso-height-percent:0;mso-width-relative:margin;mso-height-relative:margin;v-text-anchor:top" o:gfxdata="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" fillcolor="window" strokeweight="1pt">
+              <v:shape w14:anchorId="24DA5EFC" id="Text Box 36" o:spid="_x0000_s1048" type="#_x0000_t202" style="position:absolute;margin-left:239.5pt;margin-top:.7pt;width:91pt;height:34pt;z-index:251713536;visibility:visible;mso-wrap-style:square;mso-width-percent:0;mso-height-percent:0;mso-wrap-distance-left:9pt;mso-wrap-distance-top:0;mso-wrap-distance-right:9pt;mso-wrap-distance-bottom:0;mso-position-horizontal:absolute;mso-position-horizontal-relative:margin;mso-position-vertical:absolute;mso-position-vertical-relative:text;mso-width-percent:0;mso-height-percent:0;mso-width-relative:margin;mso-height-relative:margin;v-text-anchor:top" o:gfxdata="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" fillcolor="#fbfbc1" strokeweight="1pt">
                 <v:textbox>
                   <w:txbxContent>
                     <w:p>
@@ -3703,13 +3518,7 @@
                         <w:rPr>
                           <w:rFonts w:ascii="Georgia" w:hAnsi="Georgia"/>
                         </w:rPr>
-                        <w:t>Immunizations</w:t>
-                      </w:r>
-                      <w:r>
-                        <w:rPr>
-                          <w:rFonts w:ascii="Georgia" w:hAnsi="Georgia"/>
-                        </w:rPr>
-                        <w:t xml:space="preserve"> Table</w:t>
+                        <w:t>Immunizations Table</w:t>
                       </w:r>
                     </w:p>
                   </w:txbxContent>
@@ -3730,7 +3539,7 @@
         <mc:AlternateContent>
           <mc:Choice Requires="wps">
             <w:drawing>
-              <wp:anchor distT="0" distB="0" distL="114300" distR="114300" simplePos="0" relativeHeight="251687936" behindDoc="0" locked="0" layoutInCell="1" allowOverlap="1" wp14:anchorId="1BE5585C" wp14:editId="1EF6C652">
+              <wp:anchor distT="0" distB="0" distL="114300" distR="114300" simplePos="0" relativeHeight="251687936" behindDoc="0" locked="0" layoutInCell="1" allowOverlap="1" wp14:anchorId="1BE5585C" wp14:editId="5166CF97">
                 <wp:simplePos x="0" y="0"/>
                 <wp:positionH relativeFrom="column">
                   <wp:posOffset>3244850</wp:posOffset>
@@ -3756,7 +3565,10 @@
                           <a:avLst/>
                         </a:prstGeom>
                         <a:solidFill>
-                          <a:sysClr val="window" lastClr="FFFFFF"/>
+                          <a:schemeClr val="accent1">
+                            <a:lumMod val="40000"/>
+                            <a:lumOff val="60000"/>
+                          </a:schemeClr>
                         </a:solidFill>
                         <a:ln w="9525">
                           <a:solidFill>
@@ -3776,13 +3588,7 @@
                               <w:rPr>
                                 <w:rFonts w:ascii="Georgia" w:hAnsi="Georgia"/>
                               </w:rPr>
-                              <w:t>Post Services Survey</w:t>
-                            </w:r>
-                            <w:r>
-                              <w:rPr>
-                                <w:rFonts w:ascii="Georgia" w:hAnsi="Georgia"/>
-                              </w:rPr>
-                              <w:t xml:space="preserve"> for TMR / CMR</w:t>
+                              <w:t>Post Services Survey for TMR / CMR</w:t>
                             </w:r>
                           </w:p>
                         </w:txbxContent>
@@ -3807,7 +3613,7 @@
           </mc:Choice>
           <mc:Fallback>
             <w:pict>
-              <v:shape w14:anchorId="1BE5585C" id="Text Box 17" o:spid="_x0000_s1049" type="#_x0000_t202" style="position:absolute;margin-left:255.5pt;margin-top:10.7pt;width:196.5pt;height:26pt;z-index:251687936;visibility:visible;mso-wrap-style:square;mso-width-percent:0;mso-height-percent:0;mso-wrap-distance-left:9pt;mso-wrap-distance-top:0;mso-wrap-distance-right:9pt;mso-wrap-distance-bottom:0;mso-position-horizontal:absolute;mso-position-horizontal-relative:text;mso-position-vertical:absolute;mso-position-vertical-relative:text;mso-width-percent:0;mso-height-percent:0;mso-width-relative:margin;mso-height-relative:margin;v-text-anchor:top" o:gfxdata="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" fillcolor="window">
+              <v:shape w14:anchorId="1BE5585C" id="Text Box 17" o:spid="_x0000_s1049" type="#_x0000_t202" style="position:absolute;margin-left:255.5pt;margin-top:10.7pt;width:196.5pt;height:26pt;z-index:251687936;visibility:visible;mso-wrap-style:square;mso-width-percent:0;mso-height-percent:0;mso-wrap-distance-left:9pt;mso-wrap-distance-top:0;mso-wrap-distance-right:9pt;mso-wrap-distance-bottom:0;mso-position-horizontal:absolute;mso-position-horizontal-relative:text;mso-position-vertical:absolute;mso-position-vertical-relative:text;mso-width-percent:0;mso-height-percent:0;mso-width-relative:margin;mso-height-relative:margin;v-text-anchor:top" o:gfxdata="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" fillcolor="#b4c6e7 [1300]">
                 <v:textbox>
                   <w:txbxContent>
                     <w:p>
@@ -3820,13 +3626,7 @@
                         <w:rPr>
                           <w:rFonts w:ascii="Georgia" w:hAnsi="Georgia"/>
                         </w:rPr>
-                        <w:t>Post Services Survey</w:t>
-                      </w:r>
-                      <w:r>
-                        <w:rPr>
-                          <w:rFonts w:ascii="Georgia" w:hAnsi="Georgia"/>
-                        </w:rPr>
-                        <w:t xml:space="preserve"> for TMR / CMR</w:t>
+                        <w:t>Post Services Survey for TMR / CMR</w:t>
                       </w:r>
                     </w:p>
                   </w:txbxContent>
@@ -3912,7 +3712,7 @@
         <mc:AlternateContent>
           <mc:Choice Requires="wps">
             <w:drawing>
-              <wp:anchor distT="0" distB="0" distL="114300" distR="114300" simplePos="0" relativeHeight="251676672" behindDoc="0" locked="0" layoutInCell="1" allowOverlap="1" wp14:anchorId="57EC067E" wp14:editId="7A8D94DA">
+              <wp:anchor distT="0" distB="0" distL="114300" distR="114300" simplePos="0" relativeHeight="251676672" behindDoc="0" locked="0" layoutInCell="1" allowOverlap="1" wp14:anchorId="57EC067E" wp14:editId="5C6548F5">
                 <wp:simplePos x="0" y="0"/>
                 <wp:positionH relativeFrom="margin">
                   <wp:posOffset>177800</wp:posOffset>
@@ -3938,7 +3738,7 @@
                           <a:avLst/>
                         </a:prstGeom>
                         <a:solidFill>
-                          <a:sysClr val="window" lastClr="FFFFFF"/>
+                          <a:srgbClr val="6DFFAF"/>
                         </a:solidFill>
                         <a:ln w="12700">
                           <a:solidFill>
@@ -3983,7 +3783,7 @@
           </mc:Choice>
           <mc:Fallback>
             <w:pict>
-              <v:shape w14:anchorId="57EC067E" id="Text Box 11" o:spid="_x0000_s1050" type="#_x0000_t202" style="position:absolute;margin-left:14pt;margin-top:4.6pt;width:176.5pt;height:25.5pt;z-index:251676672;visibility:visible;mso-wrap-style:square;mso-width-percent:0;mso-height-percent:0;mso-wrap-distance-left:9pt;mso-wrap-distance-top:0;mso-wrap-distance-right:9pt;mso-wrap-distance-bottom:0;mso-position-horizontal:absolute;mso-position-horizontal-relative:margin;mso-position-vertical:absolute;mso-position-vertical-relative:text;mso-width-percent:0;mso-height-percent:0;mso-width-relative:margin;mso-height-relative:margin;v-text-anchor:top" o:gfxdata="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" fillcolor="window" strokeweight="1pt">
+              <v:shape w14:anchorId="57EC067E" id="Text Box 11" o:spid="_x0000_s1050" type="#_x0000_t202" style="position:absolute;margin-left:14pt;margin-top:4.6pt;width:176.5pt;height:25.5pt;z-index:251676672;visibility:visible;mso-wrap-style:square;mso-width-percent:0;mso-height-percent:0;mso-wrap-distance-left:9pt;mso-wrap-distance-top:0;mso-wrap-distance-right:9pt;mso-wrap-distance-bottom:0;mso-position-horizontal:absolute;mso-position-horizontal-relative:margin;mso-position-vertical:absolute;mso-position-vertical-relative:text;mso-width-percent:0;mso-height-percent:0;mso-width-relative:margin;mso-height-relative:margin;v-text-anchor:top" o:gfxdata="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" fillcolor="#6dffaf" strokeweight="1pt">
                 <v:textbox>
                   <w:txbxContent>
                     <w:p>
@@ -4016,7 +3816,7 @@
         <mc:AlternateContent>
           <mc:Choice Requires="wps">
             <w:drawing>
-              <wp:anchor distT="0" distB="0" distL="114300" distR="114300" simplePos="0" relativeHeight="251689984" behindDoc="0" locked="0" layoutInCell="1" allowOverlap="1" wp14:anchorId="391343EE" wp14:editId="65C05A5B">
+              <wp:anchor distT="0" distB="0" distL="114300" distR="114300" simplePos="0" relativeHeight="251689984" behindDoc="0" locked="0" layoutInCell="1" allowOverlap="1" wp14:anchorId="391343EE" wp14:editId="4168C1FF">
                 <wp:simplePos x="0" y="0"/>
                 <wp:positionH relativeFrom="margin">
                   <wp:posOffset>177800</wp:posOffset>
@@ -4042,7 +3842,7 @@
                           <a:avLst/>
                         </a:prstGeom>
                         <a:solidFill>
-                          <a:sysClr val="window" lastClr="FFFFFF"/>
+                          <a:srgbClr val="6DFFAF"/>
                         </a:solidFill>
                         <a:ln w="12700">
                           <a:solidFill>
@@ -4062,13 +3862,7 @@
                               <w:rPr>
                                 <w:rFonts w:ascii="Georgia" w:hAnsi="Georgia"/>
                               </w:rPr>
-                              <w:t xml:space="preserve"> Healthcare utilization</w:t>
-                            </w:r>
-                            <w:r>
-                              <w:rPr>
-                                <w:rFonts w:ascii="Georgia" w:hAnsi="Georgia"/>
-                              </w:rPr>
-                              <w:t xml:space="preserve"> for DESS</w:t>
+                              <w:t xml:space="preserve"> Healthcare utilization for DESS</w:t>
                             </w:r>
                           </w:p>
                         </w:txbxContent>
@@ -4093,7 +3887,7 @@
           </mc:Choice>
           <mc:Fallback>
             <w:pict>
-              <v:shape w14:anchorId="391343EE" id="Text Box 18" o:spid="_x0000_s1051" type="#_x0000_t202" style="position:absolute;margin-left:14pt;margin-top:18.75pt;width:176.5pt;height:25.5pt;z-index:251689984;visibility:visible;mso-wrap-style:square;mso-width-percent:0;mso-height-percent:0;mso-wrap-distance-left:9pt;mso-wrap-distance-top:0;mso-wrap-distance-right:9pt;mso-wrap-distance-bottom:0;mso-position-horizontal:absolute;mso-position-horizontal-relative:margin;mso-position-vertical:absolute;mso-position-vertical-relative:text;mso-width-percent:0;mso-height-percent:0;mso-width-relative:margin;mso-height-relative:margin;v-text-anchor:top" o:gfxdata="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" fillcolor="window" strokeweight="1pt">
+              <v:shape w14:anchorId="391343EE" id="Text Box 18" o:spid="_x0000_s1051" type="#_x0000_t202" style="position:absolute;margin-left:14pt;margin-top:18.75pt;width:176.5pt;height:25.5pt;z-index:251689984;visibility:visible;mso-wrap-style:square;mso-width-percent:0;mso-height-percent:0;mso-wrap-distance-left:9pt;mso-wrap-distance-top:0;mso-wrap-distance-right:9pt;mso-wrap-distance-bottom:0;mso-position-horizontal:absolute;mso-position-horizontal-relative:margin;mso-position-vertical:absolute;mso-position-vertical-relative:text;mso-width-percent:0;mso-height-percent:0;mso-width-relative:margin;mso-height-relative:margin;v-text-anchor:top" o:gfxdata="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" fillcolor="#6dffaf" strokeweight="1pt">
                 <v:textbox>
                   <w:txbxContent>
                     <w:p>
@@ -4106,13 +3900,7 @@
                         <w:rPr>
                           <w:rFonts w:ascii="Georgia" w:hAnsi="Georgia"/>
                         </w:rPr>
-                        <w:t xml:space="preserve"> Healthcare utilization</w:t>
-                      </w:r>
-                      <w:r>
-                        <w:rPr>
-                          <w:rFonts w:ascii="Georgia" w:hAnsi="Georgia"/>
-                        </w:rPr>
-                        <w:t xml:space="preserve"> for DESS</w:t>
+                        <w:t xml:space="preserve"> Healthcare utilization for DESS</w:t>
                       </w:r>
                     </w:p>
                   </w:txbxContent>
@@ -4332,7 +4120,7 @@
         <mc:AlternateContent>
           <mc:Choice Requires="wps">
             <w:drawing>
-              <wp:anchor distT="0" distB="0" distL="114300" distR="114300" simplePos="0" relativeHeight="251692032" behindDoc="0" locked="0" layoutInCell="1" allowOverlap="1" wp14:anchorId="0944292F" wp14:editId="6BC201F9">
+              <wp:anchor distT="0" distB="0" distL="114300" distR="114300" simplePos="0" relativeHeight="251692032" behindDoc="0" locked="0" layoutInCell="1" allowOverlap="1" wp14:anchorId="0944292F" wp14:editId="485326D3">
                 <wp:simplePos x="0" y="0"/>
                 <wp:positionH relativeFrom="margin">
                   <wp:posOffset>177800</wp:posOffset>
@@ -4358,7 +4146,7 @@
                           <a:avLst/>
                         </a:prstGeom>
                         <a:solidFill>
-                          <a:sysClr val="window" lastClr="FFFFFF"/>
+                          <a:srgbClr val="6DFFAF"/>
                         </a:solidFill>
                         <a:ln w="12700">
                           <a:solidFill>
@@ -4378,19 +4166,7 @@
                               <w:rPr>
                                 <w:rFonts w:ascii="Georgia" w:hAnsi="Georgia"/>
                               </w:rPr>
-                              <w:t xml:space="preserve"> </w:t>
-                            </w:r>
-                            <w:r>
-                              <w:rPr>
-                                <w:rFonts w:ascii="Georgia" w:hAnsi="Georgia"/>
-                              </w:rPr>
-                              <w:t>Behaviors</w:t>
-                            </w:r>
-                            <w:r>
-                              <w:rPr>
-                                <w:rFonts w:ascii="Georgia" w:hAnsi="Georgia"/>
-                              </w:rPr>
-                              <w:t xml:space="preserve"> for DESS</w:t>
+                              <w:t xml:space="preserve"> Behaviors for DESS</w:t>
                             </w:r>
                           </w:p>
                         </w:txbxContent>
@@ -4415,7 +4191,7 @@
           </mc:Choice>
           <mc:Fallback>
             <w:pict>
-              <v:shape w14:anchorId="0944292F" id="Text Box 19" o:spid="_x0000_s1052" type="#_x0000_t202" style="position:absolute;margin-left:14pt;margin-top:9.7pt;width:176.5pt;height:25.5pt;z-index:251692032;visibility:visible;mso-wrap-style:square;mso-width-percent:0;mso-height-percent:0;mso-wrap-distance-left:9pt;mso-wrap-distance-top:0;mso-wrap-distance-right:9pt;mso-wrap-distance-bottom:0;mso-position-horizontal:absolute;mso-position-horizontal-relative:margin;mso-position-vertical:absolute;mso-position-vertical-relative:text;mso-width-percent:0;mso-height-percent:0;mso-width-relative:margin;mso-height-relative:margin;v-text-anchor:top" o:gfxdata="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" fillcolor="window" strokeweight="1pt">
+              <v:shape w14:anchorId="0944292F" id="Text Box 19" o:spid="_x0000_s1052" type="#_x0000_t202" style="position:absolute;margin-left:14pt;margin-top:9.7pt;width:176.5pt;height:25.5pt;z-index:251692032;visibility:visible;mso-wrap-style:square;mso-width-percent:0;mso-height-percent:0;mso-wrap-distance-left:9pt;mso-wrap-distance-top:0;mso-wrap-distance-right:9pt;mso-wrap-distance-bottom:0;mso-position-horizontal:absolute;mso-position-horizontal-relative:margin;mso-position-vertical:absolute;mso-position-vertical-relative:text;mso-width-percent:0;mso-height-percent:0;mso-width-relative:margin;mso-height-relative:margin;v-text-anchor:top" o:gfxdata="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" fillcolor="#6dffaf" strokeweight="1pt">
                 <v:textbox>
                   <w:txbxContent>
                     <w:p>
@@ -4428,19 +4204,7 @@
                         <w:rPr>
                           <w:rFonts w:ascii="Georgia" w:hAnsi="Georgia"/>
                         </w:rPr>
-                        <w:t xml:space="preserve"> </w:t>
-                      </w:r>
-                      <w:r>
-                        <w:rPr>
-                          <w:rFonts w:ascii="Georgia" w:hAnsi="Georgia"/>
-                        </w:rPr>
-                        <w:t>Behaviors</w:t>
-                      </w:r>
-                      <w:r>
-                        <w:rPr>
-                          <w:rFonts w:ascii="Georgia" w:hAnsi="Georgia"/>
-                        </w:rPr>
-                        <w:t xml:space="preserve"> for DESS</w:t>
+                        <w:t xml:space="preserve"> Behaviors for DESS</w:t>
                       </w:r>
                     </w:p>
                   </w:txbxContent>
@@ -4458,7 +4222,7 @@
         <mc:AlternateContent>
           <mc:Choice Requires="wps">
             <w:drawing>
-              <wp:anchor distT="0" distB="0" distL="114300" distR="114300" simplePos="0" relativeHeight="251694080" behindDoc="0" locked="0" layoutInCell="1" allowOverlap="1" wp14:anchorId="1E082D62" wp14:editId="0CD2AAE4">
+              <wp:anchor distT="0" distB="0" distL="114300" distR="114300" simplePos="0" relativeHeight="251694080" behindDoc="0" locked="0" layoutInCell="1" allowOverlap="1" wp14:anchorId="1E082D62" wp14:editId="5EACF2C6">
                 <wp:simplePos x="0" y="0"/>
                 <wp:positionH relativeFrom="margin">
                   <wp:posOffset>177800</wp:posOffset>
@@ -4484,7 +4248,7 @@
                           <a:avLst/>
                         </a:prstGeom>
                         <a:solidFill>
-                          <a:sysClr val="window" lastClr="FFFFFF"/>
+                          <a:srgbClr val="6DFFAF"/>
                         </a:solidFill>
                         <a:ln w="12700">
                           <a:solidFill>
@@ -4504,19 +4268,15 @@
                               <w:rPr>
                                 <w:rFonts w:ascii="Georgia" w:hAnsi="Georgia"/>
                               </w:rPr>
-                              <w:t xml:space="preserve"> </w:t>
+                              <w:t xml:space="preserve"> Post Educational Ses</w:t>
                             </w:r>
+                            <w:bookmarkStart w:id="0" w:name="_GoBack"/>
+                            <w:bookmarkEnd w:id="0"/>
                             <w:r>
                               <w:rPr>
                                 <w:rFonts w:ascii="Georgia" w:hAnsi="Georgia"/>
                               </w:rPr>
-                              <w:t>Post Educational Session</w:t>
-                            </w:r>
-                            <w:r>
-                              <w:rPr>
-                                <w:rFonts w:ascii="Georgia" w:hAnsi="Georgia"/>
-                              </w:rPr>
-                              <w:t xml:space="preserve"> for DESS</w:t>
+                              <w:t>sion for DESS</w:t>
                             </w:r>
                           </w:p>
                         </w:txbxContent>
@@ -4541,7 +4301,7 @@
           </mc:Choice>
           <mc:Fallback>
             <w:pict>
-              <v:shape w14:anchorId="1E082D62" id="Text Box 20" o:spid="_x0000_s1053" type="#_x0000_t202" style="position:absolute;margin-left:14pt;margin-top:45.25pt;width:191.5pt;height:24.5pt;z-index:251694080;visibility:visible;mso-wrap-style:square;mso-width-percent:0;mso-height-percent:0;mso-wrap-distance-left:9pt;mso-wrap-distance-top:0;mso-wrap-distance-right:9pt;mso-wrap-distance-bottom:0;mso-position-horizontal:absolute;mso-position-horizontal-relative:margin;mso-position-vertical:absolute;mso-position-vertical-relative:text;mso-width-percent:0;mso-height-percent:0;mso-width-relative:margin;mso-height-relative:margin;v-text-anchor:top" o:gfxdata="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" fillcolor="window" strokeweight="1pt">
+              <v:shape w14:anchorId="1E082D62" id="Text Box 20" o:spid="_x0000_s1053" type="#_x0000_t202" style="position:absolute;margin-left:14pt;margin-top:45.25pt;width:191.5pt;height:24.5pt;z-index:251694080;visibility:visible;mso-wrap-style:square;mso-width-percent:0;mso-height-percent:0;mso-wrap-distance-left:9pt;mso-wrap-distance-top:0;mso-wrap-distance-right:9pt;mso-wrap-distance-bottom:0;mso-position-horizontal:absolute;mso-position-horizontal-relative:margin;mso-position-vertical:absolute;mso-position-vertical-relative:text;mso-width-percent:0;mso-height-percent:0;mso-width-relative:margin;mso-height-relative:margin;v-text-anchor:top" o:gfxdata="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" fillcolor="#6dffaf" strokeweight="1pt">
                 <v:textbox>
                   <w:txbxContent>
                     <w:p>
@@ -4554,19 +4314,15 @@
                         <w:rPr>
                           <w:rFonts w:ascii="Georgia" w:hAnsi="Georgia"/>
                         </w:rPr>
-                        <w:t xml:space="preserve"> </w:t>
+                        <w:t xml:space="preserve"> Post Educational Ses</w:t>
                       </w:r>
+                      <w:bookmarkStart w:id="1" w:name="_GoBack"/>
+                      <w:bookmarkEnd w:id="1"/>
                       <w:r>
                         <w:rPr>
                           <w:rFonts w:ascii="Georgia" w:hAnsi="Georgia"/>
                         </w:rPr>
-                        <w:t>Post Educational Session</w:t>
-                      </w:r>
-                      <w:r>
-                        <w:rPr>
-                          <w:rFonts w:ascii="Georgia" w:hAnsi="Georgia"/>
-                        </w:rPr>
-                        <w:t xml:space="preserve"> for DESS</w:t>
+                        <w:t>sion for DESS</w:t>
                       </w:r>
                     </w:p>
                   </w:txbxContent>
@@ -4584,7 +4340,7 @@
         <mc:AlternateContent>
           <mc:Choice Requires="wps">
             <w:drawing>
-              <wp:anchor distT="0" distB="0" distL="114300" distR="114300" simplePos="0" relativeHeight="251717632" behindDoc="0" locked="0" layoutInCell="1" allowOverlap="1" wp14:anchorId="415499F5" wp14:editId="3F15488F">
+              <wp:anchor distT="0" distB="0" distL="114300" distR="114300" simplePos="0" relativeHeight="251717632" behindDoc="0" locked="0" layoutInCell="1" allowOverlap="1" wp14:anchorId="415499F5" wp14:editId="398A1DEA">
                 <wp:simplePos x="0" y="0"/>
                 <wp:positionH relativeFrom="column">
                   <wp:posOffset>4470400</wp:posOffset>
@@ -4610,7 +4366,7 @@
                           <a:avLst/>
                         </a:prstGeom>
                         <a:solidFill>
-                          <a:sysClr val="window" lastClr="FFFFFF"/>
+                          <a:srgbClr val="11FF7D"/>
                         </a:solidFill>
                         <a:ln w="12700">
                           <a:solidFill>
@@ -4630,13 +4386,7 @@
                               <w:rPr>
                                 <w:rFonts w:ascii="Georgia" w:hAnsi="Georgia"/>
                               </w:rPr>
-                              <w:t>Diabetes Education</w:t>
-                            </w:r>
-                            <w:r>
-                              <w:rPr>
-                                <w:rFonts w:ascii="Georgia" w:hAnsi="Georgia"/>
-                              </w:rPr>
-                              <w:t xml:space="preserve"> Table</w:t>
+                              <w:t>Diabetes Education Table</w:t>
                             </w:r>
                           </w:p>
                         </w:txbxContent>
@@ -4661,7 +4411,7 @@
           </mc:Choice>
           <mc:Fallback>
             <w:pict>
-              <v:shape w14:anchorId="415499F5" id="Text Box 38" o:spid="_x0000_s1054" type="#_x0000_t202" style="position:absolute;margin-left:352pt;margin-top:9.75pt;width:2in;height:27.5pt;z-index:251717632;visibility:visible;mso-wrap-style:square;mso-width-percent:0;mso-height-percent:0;mso-wrap-distance-left:9pt;mso-wrap-distance-top:0;mso-wrap-distance-right:9pt;mso-wrap-distance-bottom:0;mso-position-horizontal:absolute;mso-position-horizontal-relative:text;mso-position-vertical:absolute;mso-position-vertical-relative:text;mso-width-percent:0;mso-height-percent:0;mso-width-relative:margin;mso-height-relative:margin;v-text-anchor:top" o:gfxdata="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" fillcolor="window" strokeweight="1pt">
+              <v:shape w14:anchorId="415499F5" id="Text Box 38" o:spid="_x0000_s1054" type="#_x0000_t202" style="position:absolute;margin-left:352pt;margin-top:9.75pt;width:2in;height:27.5pt;z-index:251717632;visibility:visible;mso-wrap-style:square;mso-width-percent:0;mso-height-percent:0;mso-wrap-distance-left:9pt;mso-wrap-distance-top:0;mso-wrap-distance-right:9pt;mso-wrap-distance-bottom:0;mso-position-horizontal:absolute;mso-position-horizontal-relative:text;mso-position-vertical:absolute;mso-position-vertical-relative:text;mso-width-percent:0;mso-height-percent:0;mso-width-relative:margin;mso-height-relative:margin;v-text-anchor:top" o:gfxdata="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" fillcolor="#11ff7d" strokeweight="1pt">
                 <v:textbox>
                   <w:txbxContent>
                     <w:p>
@@ -4674,13 +4424,7 @@
                         <w:rPr>
                           <w:rFonts w:ascii="Georgia" w:hAnsi="Georgia"/>
                         </w:rPr>
-                        <w:t>Diabetes Education</w:t>
-                      </w:r>
-                      <w:r>
-                        <w:rPr>
-                          <w:rFonts w:ascii="Georgia" w:hAnsi="Georgia"/>
-                        </w:rPr>
-                        <w:t xml:space="preserve"> Table</w:t>
+                        <w:t>Diabetes Education Table</w:t>
                       </w:r>
                     </w:p>
                   </w:txbxContent>
@@ -4690,24 +4434,6 @@
           </mc:Fallback>
         </mc:AlternateContent>
       </w:r>
-    </w:p>
-    <w:p/>
-    <w:p/>
-    <w:p/>
-    <w:p/>
-    <w:p/>
-    <w:p/>
-    <w:p/>
-    <w:p/>
-    <w:p/>
-    <w:p/>
-    <w:p/>
-    <w:p/>
-    <w:p/>
-    <w:p/>
-    <w:p/>
-    <w:p/>
-    <w:p>
       <w:r>
         <w:rPr>
           <w:noProof/>
@@ -4761,13 +4487,7 @@
                               <w:rPr>
                                 <w:rFonts w:ascii="Georgia" w:hAnsi="Georgia"/>
                               </w:rPr>
-                              <w:t xml:space="preserve">Diabetes Laboratories </w:t>
-                            </w:r>
-                            <w:r>
-                              <w:rPr>
-                                <w:rFonts w:ascii="Georgia" w:hAnsi="Georgia"/>
-                              </w:rPr>
-                              <w:t xml:space="preserve">for TMR / CMR </w:t>
+                              <w:t xml:space="preserve">Diabetes Laboratories for TMR / CMR </w:t>
                             </w:r>
                           </w:p>
                         </w:txbxContent>
@@ -4875,13 +4595,7 @@
                               <w:rPr>
                                 <w:rFonts w:ascii="Georgia" w:hAnsi="Georgia"/>
                               </w:rPr>
-                              <w:t>Chronic Health Condition Information</w:t>
-                            </w:r>
-                            <w:r>
-                              <w:rPr>
-                                <w:rFonts w:ascii="Georgia" w:hAnsi="Georgia"/>
-                              </w:rPr>
-                              <w:t xml:space="preserve"> for TMR / CMR / DESS</w:t>
+                              <w:t>Chronic Health Condition Information for TMR / CMR / DESS</w:t>
                             </w:r>
                           </w:p>
                         </w:txbxContent>
@@ -5070,6 +4784,7 @@
     <w:lsdException w:name="HTML Sample" w:semiHidden="1" w:unhideWhenUsed="1"/>
     <w:lsdException w:name="HTML Typewriter" w:semiHidden="1" w:unhideWhenUsed="1"/>
     <w:lsdException w:name="HTML Variable" w:semiHidden="1" w:unhideWhenUsed="1"/>
+    <w:lsdException w:name="Normal Table" w:semiHidden="1" w:unhideWhenUsed="1"/>
     <w:lsdException w:name="annotation subject" w:semiHidden="1" w:unhideWhenUsed="1"/>
     <w:lsdException w:name="No List" w:semiHidden="1" w:unhideWhenUsed="1"/>
     <w:lsdException w:name="Outline List 1" w:semiHidden="1" w:unhideWhenUsed="1"/>
@@ -5116,8 +4831,10 @@
     <w:lsdException w:name="Table Subtle 2" w:semiHidden="1" w:unhideWhenUsed="1"/>
     <w:lsdException w:name="Table Web 1" w:semiHidden="1" w:unhideWhenUsed="1"/>
     <w:lsdException w:name="Table Web 2" w:semiHidden="1" w:unhideWhenUsed="1"/>
+    <w:lsdException w:name="Table Web 3" w:semiHidden="1" w:unhideWhenUsed="1"/>
     <w:lsdException w:name="Balloon Text" w:semiHidden="1" w:unhideWhenUsed="1"/>
     <w:lsdException w:name="Table Grid" w:uiPriority="39"/>
+    <w:lsdException w:name="Table Theme" w:semiHidden="1" w:unhideWhenUsed="1"/>
     <w:lsdException w:name="Placeholder Text" w:semiHidden="1"/>
     <w:lsdException w:name="No Spacing" w:uiPriority="1" w:qFormat="1"/>
     <w:lsdException w:name="Light Shading" w:uiPriority="60"/>
